--- a/1) Installation Tasks/Windows Installation Task.docx
+++ b/1) Installation Tasks/Windows Installation Task.docx
@@ -51,7 +51,7 @@
         </w:rPr>
         <w:t xml:space="preserve">Tools Needed for the </w:t>
       </w:r>
-      <w:proofErr w:type="spellStart"/>
+      <w:proofErr w:type="gramStart"/>
       <w:r>
         <w:rPr>
           <w:rFonts w:ascii="Times" w:eastAsia="Times New Roman" w:hAnsi="Times" w:cs="Times New Roman"/>
@@ -61,9 +61,11 @@
           <w:sz w:val="36"/>
           <w:szCs w:val="36"/>
         </w:rPr>
-        <w:t>begginers</w:t>
-      </w:r>
-      <w:proofErr w:type="spellEnd"/>
+        <w:t>beginners</w:t>
+      </w:r>
+      <w:bookmarkStart w:id="0" w:name="_GoBack"/>
+      <w:bookmarkEnd w:id="0"/>
+      <w:proofErr w:type="gramEnd"/>
       <w:r>
         <w:rPr>
           <w:rFonts w:ascii="Times" w:eastAsia="Times New Roman" w:hAnsi="Times" w:cs="Times New Roman"/>
@@ -1194,10 +1196,7 @@
         </w:r>
       </w:hyperlink>
     </w:p>
-    <w:p>
-      <w:bookmarkStart w:id="0" w:name="_GoBack"/>
-      <w:bookmarkEnd w:id="0"/>
-    </w:p>
+    <w:p/>
     <w:sectPr>
       <w:pgSz w:w="11900" w:h="16840"/>
       <w:pgMar w:top="1440" w:right="1440" w:bottom="1440" w:left="1440" w:header="708" w:footer="708" w:gutter="0"/>

--- a/1) Installation Tasks/Windows Installation Task.docx
+++ b/1) Installation Tasks/Windows Installation Task.docx
@@ -5,14 +5,14 @@
     <w:p>
       <w:pPr>
         <w:spacing w:before="100" w:beforeAutospacing="1" w:after="100" w:afterAutospacing="1"/>
+        <w:jc w:val="center"/>
         <w:outlineLvl w:val="0"/>
         <w:rPr>
           <w:rFonts w:ascii="Times New Roman" w:eastAsia="Times New Roman" w:hAnsi="Times New Roman" w:cs="Times New Roman"/>
           <w:b/>
           <w:bCs/>
           <w:kern w:val="36"/>
-          <w:sz w:val="48"/>
-          <w:szCs w:val="48"/>
+          <w:u w:val="single"/>
         </w:rPr>
       </w:pPr>
       <w:r>
@@ -21,11 +21,109 @@
           <w:b/>
           <w:bCs/>
           <w:kern w:val="36"/>
-          <w:sz w:val="48"/>
-          <w:szCs w:val="48"/>
+          <w:u w:val="single"/>
         </w:rPr>
         <w:t>CODE FIRST GIRLS BRUNEL UNIVERSITY LONDON. BEGINERS COURSE RESOURCES AND SET UP</w:t>
       </w:r>
+    </w:p>
+    <w:p>
+      <w:pPr>
+        <w:spacing w:before="100" w:beforeAutospacing="1" w:after="100" w:afterAutospacing="1"/>
+        <w:jc w:val="center"/>
+        <w:outlineLvl w:val="1"/>
+        <w:rPr>
+          <w:rFonts w:ascii="Times" w:eastAsia="Times New Roman" w:hAnsi="Times" w:cs="Times New Roman"/>
+          <w:bCs/>
+          <w:i/>
+          <w:color w:val="000000"/>
+          <w:sz w:val="22"/>
+          <w:szCs w:val="22"/>
+        </w:rPr>
+      </w:pPr>
+      <w:r>
+        <w:rPr>
+          <w:rFonts w:ascii="Times" w:eastAsia="Times New Roman" w:hAnsi="Times" w:cs="Times New Roman"/>
+          <w:bCs/>
+          <w:i/>
+          <w:color w:val="000000"/>
+          <w:sz w:val="22"/>
+          <w:szCs w:val="22"/>
+        </w:rPr>
+        <w:t xml:space="preserve">Tools Needed for the </w:t>
+      </w:r>
+      <w:r>
+        <w:rPr>
+          <w:rFonts w:ascii="Times" w:eastAsia="Times New Roman" w:hAnsi="Times" w:cs="Times New Roman"/>
+          <w:bCs/>
+          <w:i/>
+          <w:color w:val="000000"/>
+          <w:sz w:val="22"/>
+          <w:szCs w:val="22"/>
+        </w:rPr>
+        <w:t>beginners’</w:t>
+      </w:r>
+      <w:r>
+        <w:rPr>
+          <w:rFonts w:ascii="Times" w:eastAsia="Times New Roman" w:hAnsi="Times" w:cs="Times New Roman"/>
+          <w:bCs/>
+          <w:i/>
+          <w:color w:val="000000"/>
+          <w:sz w:val="22"/>
+          <w:szCs w:val="22"/>
+        </w:rPr>
+        <w:t xml:space="preserve"> course</w:t>
+      </w:r>
+    </w:p>
+    <w:p>
+      <w:pPr>
+        <w:numPr>
+          <w:ilvl w:val="0"/>
+          <w:numId w:val="1"/>
+        </w:numPr>
+        <w:spacing w:before="100" w:beforeAutospacing="1" w:after="100" w:afterAutospacing="1"/>
+        <w:jc w:val="both"/>
+        <w:outlineLvl w:val="2"/>
+        <w:rPr>
+          <w:rFonts w:ascii="Times" w:eastAsia="Times New Roman" w:hAnsi="Times" w:cs="Times New Roman"/>
+          <w:bCs/>
+          <w:color w:val="000000"/>
+          <w:sz w:val="27"/>
+          <w:szCs w:val="27"/>
+        </w:rPr>
+      </w:pPr>
+      <w:r>
+        <w:rPr>
+          <w:rFonts w:ascii="Times" w:eastAsia="Times New Roman" w:hAnsi="Times" w:cs="Times New Roman"/>
+          <w:b/>
+          <w:bCs/>
+          <w:color w:val="000000"/>
+          <w:sz w:val="27"/>
+          <w:szCs w:val="27"/>
+        </w:rPr>
+        <w:t>HOWCLOUD:</w:t>
+      </w:r>
+      <w:r>
+        <w:rPr>
+          <w:rFonts w:ascii="Times" w:eastAsia="Times New Roman" w:hAnsi="Times" w:cs="Times New Roman"/>
+          <w:bCs/>
+          <w:color w:val="000000"/>
+          <w:sz w:val="27"/>
+          <w:szCs w:val="27"/>
+        </w:rPr>
+        <w:t xml:space="preserve"> This is how the entire series would be taught. Make sure you are signed up and linked to </w:t>
+      </w:r>
+      <w:hyperlink r:id="rId5" w:history="1">
+        <w:r>
+          <w:rPr>
+            <w:rStyle w:val="Hyperlink"/>
+            <w:rFonts w:ascii="Times" w:eastAsia="Times New Roman" w:hAnsi="Times" w:cs="Times New Roman"/>
+            <w:bCs/>
+            <w:sz w:val="27"/>
+            <w:szCs w:val="27"/>
+          </w:rPr>
+          <w:t>https://www.howcloud.com/course/code-first-girls</w:t>
+        </w:r>
+      </w:hyperlink>
     </w:p>
     <w:p>
       <w:pPr>
@@ -33,49 +131,34 @@
         <w:outlineLvl w:val="1"/>
         <w:rPr>
           <w:rFonts w:ascii="Times" w:eastAsia="Times New Roman" w:hAnsi="Times" w:cs="Times New Roman"/>
-          <w:b/>
-          <w:bCs/>
-          <w:color w:val="000000"/>
-          <w:sz w:val="36"/>
-          <w:szCs w:val="36"/>
-        </w:rPr>
-      </w:pPr>
-      <w:r>
-        <w:rPr>
-          <w:rFonts w:ascii="Times" w:eastAsia="Times New Roman" w:hAnsi="Times" w:cs="Times New Roman"/>
-          <w:b/>
-          <w:bCs/>
-          <w:color w:val="000000"/>
-          <w:sz w:val="36"/>
-          <w:szCs w:val="36"/>
-        </w:rPr>
-        <w:t xml:space="preserve">Tools Needed for the </w:t>
-      </w:r>
-      <w:proofErr w:type="gramStart"/>
-      <w:r>
-        <w:rPr>
-          <w:rFonts w:ascii="Times" w:eastAsia="Times New Roman" w:hAnsi="Times" w:cs="Times New Roman"/>
-          <w:b/>
-          <w:bCs/>
-          <w:color w:val="000000"/>
-          <w:sz w:val="36"/>
-          <w:szCs w:val="36"/>
-        </w:rPr>
-        <w:t>beginners</w:t>
-      </w:r>
-      <w:bookmarkStart w:id="0" w:name="_GoBack"/>
-      <w:bookmarkEnd w:id="0"/>
-      <w:proofErr w:type="gramEnd"/>
-      <w:r>
-        <w:rPr>
-          <w:rFonts w:ascii="Times" w:eastAsia="Times New Roman" w:hAnsi="Times" w:cs="Times New Roman"/>
-          <w:b/>
-          <w:bCs/>
-          <w:color w:val="000000"/>
-          <w:sz w:val="36"/>
-          <w:szCs w:val="36"/>
-        </w:rPr>
-        <w:t xml:space="preserve"> course</w:t>
+          <w:bCs/>
+          <w:color w:val="000000"/>
+          <w:sz w:val="22"/>
+          <w:szCs w:val="22"/>
+        </w:rPr>
+      </w:pPr>
+    </w:p>
+    <w:p>
+      <w:pPr>
+        <w:spacing w:before="100" w:beforeAutospacing="1" w:after="100" w:afterAutospacing="1"/>
+        <w:outlineLvl w:val="1"/>
+        <w:rPr>
+          <w:rFonts w:ascii="Times" w:eastAsia="Times New Roman" w:hAnsi="Times" w:cs="Times New Roman"/>
+          <w:bCs/>
+          <w:color w:val="000000"/>
+          <w:sz w:val="22"/>
+          <w:szCs w:val="22"/>
+        </w:rPr>
+      </w:pPr>
+      <w:r>
+        <w:rPr>
+          <w:rFonts w:ascii="Times" w:eastAsia="Times New Roman" w:hAnsi="Times" w:cs="Times New Roman"/>
+          <w:bCs/>
+          <w:color w:val="000000"/>
+          <w:sz w:val="22"/>
+          <w:szCs w:val="22"/>
+        </w:rPr>
+        <w:t>THIS SECTION GETS GIT AND GITHUB UP AND RUNNING ON YOUR LOCAL MACHINE</w:t>
       </w:r>
     </w:p>
     <w:p>
@@ -124,13 +207,23 @@
       <w:r>
         <w:rPr>
           <w:rFonts w:ascii="Times" w:hAnsi="Times" w:cs="Times New Roman"/>
-          <w:color w:val="000000"/>
-          <w:sz w:val="27"/>
-          <w:szCs w:val="27"/>
-        </w:rPr>
-        <w:t>Github account: Go to </w:t>
-      </w:r>
-      <w:hyperlink r:id="rId5" w:history="1">
+          <w:b/>
+          <w:color w:val="000000"/>
+          <w:sz w:val="27"/>
+          <w:szCs w:val="27"/>
+        </w:rPr>
+        <w:t>Github account:</w:t>
+      </w:r>
+      <w:r>
+        <w:rPr>
+          <w:rFonts w:ascii="Times" w:hAnsi="Times" w:cs="Times New Roman"/>
+          <w:color w:val="000000"/>
+          <w:sz w:val="27"/>
+          <w:szCs w:val="27"/>
+        </w:rPr>
+        <w:t xml:space="preserve"> Go to </w:t>
+      </w:r>
+      <w:hyperlink r:id="rId6" w:history="1">
         <w:r>
           <w:rPr>
             <w:rFonts w:ascii="Times" w:hAnsi="Times" w:cs="Times New Roman"/>
@@ -151,6 +244,15 @@
         </w:rPr>
         <w:t>, sign up and register an account.</w:t>
       </w:r>
+      <w:r>
+        <w:rPr>
+          <w:rFonts w:ascii="Times" w:hAnsi="Times" w:cs="Times New Roman"/>
+          <w:color w:val="000000"/>
+          <w:sz w:val="27"/>
+          <w:szCs w:val="27"/>
+        </w:rPr>
+        <w:t xml:space="preserve"> If you have one already, just sign in.</w:t>
+      </w:r>
     </w:p>
     <w:p>
       <w:pPr>
@@ -158,42 +260,189 @@
           <w:ilvl w:val="1"/>
           <w:numId w:val="1"/>
         </w:numPr>
-        <w:spacing w:before="100" w:beforeAutospacing="1" w:after="100" w:afterAutospacing="1"/>
-        <w:rPr>
-          <w:rFonts w:ascii="Times" w:hAnsi="Times" w:cs="Times New Roman"/>
-          <w:color w:val="000000"/>
-          <w:sz w:val="27"/>
-          <w:szCs w:val="27"/>
-        </w:rPr>
-      </w:pPr>
-      <w:r>
-        <w:rPr>
-          <w:rFonts w:ascii="Times" w:hAnsi="Times" w:cs="Times New Roman"/>
-          <w:color w:val="000000"/>
-          <w:sz w:val="27"/>
-          <w:szCs w:val="27"/>
-        </w:rPr>
-        <w:t xml:space="preserve">Github Desktop: This is an </w:t>
-      </w:r>
-      <w:proofErr w:type="spellStart"/>
-      <w:r>
-        <w:rPr>
-          <w:rFonts w:ascii="Times" w:hAnsi="Times" w:cs="Times New Roman"/>
-          <w:color w:val="000000"/>
-          <w:sz w:val="27"/>
-          <w:szCs w:val="27"/>
-        </w:rPr>
-        <w:t>usr</w:t>
-      </w:r>
-      <w:proofErr w:type="spellEnd"/>
-      <w:r>
-        <w:rPr>
-          <w:rFonts w:ascii="Times" w:hAnsi="Times" w:cs="Times New Roman"/>
-          <w:color w:val="000000"/>
-          <w:sz w:val="27"/>
-          <w:szCs w:val="27"/>
-        </w:rPr>
-        <w:t xml:space="preserve"> friendly GUI that integrates online github repository with a desktop version of such repository.</w:t>
+        <w:spacing w:before="120" w:after="120" w:line="276" w:lineRule="auto"/>
+        <w:jc w:val="both"/>
+        <w:rPr>
+          <w:rFonts w:ascii="Times" w:hAnsi="Times" w:cs="Times New Roman"/>
+          <w:color w:val="000000"/>
+          <w:sz w:val="27"/>
+          <w:szCs w:val="27"/>
+        </w:rPr>
+      </w:pPr>
+      <w:r>
+        <w:rPr>
+          <w:rFonts w:ascii="Times" w:hAnsi="Times" w:cs="Times New Roman"/>
+          <w:color w:val="000000"/>
+          <w:sz w:val="27"/>
+          <w:szCs w:val="27"/>
+        </w:rPr>
+        <w:t xml:space="preserve">Fork code First Girls Brunel Github Repo: Got to </w:t>
+      </w:r>
+      <w:hyperlink r:id="rId7" w:anchor="fork-destination-box" w:history="1">
+        <w:r>
+          <w:rPr>
+            <w:rStyle w:val="Hyperlink"/>
+            <w:rFonts w:ascii="Times" w:hAnsi="Times" w:cs="Times New Roman"/>
+            <w:sz w:val="27"/>
+            <w:szCs w:val="27"/>
+          </w:rPr>
+          <w:t>https://github.com/CFG-Brunel-University/Beginner-Course#fork-destination-box</w:t>
+        </w:r>
+      </w:hyperlink>
+      <w:r>
+        <w:rPr>
+          <w:rFonts w:ascii="Times" w:hAnsi="Times" w:cs="Times New Roman"/>
+          <w:color w:val="000000"/>
+          <w:sz w:val="27"/>
+          <w:szCs w:val="27"/>
+        </w:rPr>
+        <w:t xml:space="preserve"> </w:t>
+      </w:r>
+      <w:r>
+        <w:rPr>
+          <w:rFonts w:ascii="Times" w:hAnsi="Times" w:cs="Times New Roman"/>
+          <w:color w:val="000000"/>
+          <w:sz w:val="27"/>
+          <w:szCs w:val="27"/>
+        </w:rPr>
+        <w:t>and fork the repository.</w:t>
+      </w:r>
+      <w:r>
+        <w:rPr>
+          <w:rFonts w:ascii="Times" w:hAnsi="Times" w:cs="Times New Roman"/>
+          <w:color w:val="000000"/>
+          <w:sz w:val="27"/>
+          <w:szCs w:val="27"/>
+        </w:rPr>
+        <w:t xml:space="preserve"> (At the top right of page).</w:t>
+      </w:r>
+    </w:p>
+    <w:p>
+      <w:pPr>
+        <w:numPr>
+          <w:ilvl w:val="1"/>
+          <w:numId w:val="1"/>
+        </w:numPr>
+        <w:spacing w:before="120" w:after="120" w:line="276" w:lineRule="auto"/>
+        <w:jc w:val="both"/>
+        <w:rPr>
+          <w:rFonts w:ascii="Times" w:hAnsi="Times" w:cs="Times New Roman"/>
+          <w:color w:val="000000"/>
+          <w:sz w:val="27"/>
+          <w:szCs w:val="27"/>
+        </w:rPr>
+      </w:pPr>
+      <w:r>
+        <w:rPr>
+          <w:rFonts w:ascii="Times" w:hAnsi="Times" w:cs="Times New Roman"/>
+          <w:color w:val="000000"/>
+          <w:sz w:val="27"/>
+          <w:szCs w:val="27"/>
+        </w:rPr>
+        <w:t>From command line:</w:t>
+      </w:r>
+    </w:p>
+    <w:p>
+      <w:pPr>
+        <w:numPr>
+          <w:ilvl w:val="2"/>
+          <w:numId w:val="1"/>
+        </w:numPr>
+        <w:spacing w:before="120" w:after="120" w:line="276" w:lineRule="auto"/>
+        <w:jc w:val="both"/>
+        <w:rPr>
+          <w:rFonts w:ascii="Times" w:hAnsi="Times" w:cs="Times New Roman"/>
+          <w:color w:val="000000"/>
+          <w:sz w:val="27"/>
+          <w:szCs w:val="27"/>
+        </w:rPr>
+      </w:pPr>
+      <w:r>
+        <w:rPr>
+          <w:rFonts w:ascii="Times" w:hAnsi="Times" w:cs="Times New Roman"/>
+          <w:color w:val="000000"/>
+          <w:sz w:val="27"/>
+          <w:szCs w:val="27"/>
+        </w:rPr>
+        <w:t>‘Cd’ to your desktop. [cd C: \user\Desktop]</w:t>
+      </w:r>
+    </w:p>
+    <w:p>
+      <w:pPr>
+        <w:numPr>
+          <w:ilvl w:val="2"/>
+          <w:numId w:val="1"/>
+        </w:numPr>
+        <w:spacing w:before="120" w:after="120" w:line="276" w:lineRule="auto"/>
+        <w:jc w:val="both"/>
+        <w:rPr>
+          <w:rFonts w:ascii="Times" w:hAnsi="Times" w:cs="Times New Roman"/>
+          <w:color w:val="000000"/>
+          <w:sz w:val="27"/>
+          <w:szCs w:val="27"/>
+        </w:rPr>
+      </w:pPr>
+      <w:r>
+        <w:rPr>
+          <w:rFonts w:ascii="Times" w:hAnsi="Times" w:cs="Times New Roman"/>
+          <w:color w:val="000000"/>
+          <w:sz w:val="27"/>
+          <w:szCs w:val="27"/>
+        </w:rPr>
+        <w:t>Make a new folder called ‘GIT’ or ‘REPOS’. [mkdir GIT] [mkdir REPOS]</w:t>
+      </w:r>
+    </w:p>
+    <w:p>
+      <w:pPr>
+        <w:numPr>
+          <w:ilvl w:val="1"/>
+          <w:numId w:val="1"/>
+        </w:numPr>
+        <w:spacing w:before="120" w:after="120" w:line="276" w:lineRule="auto"/>
+        <w:jc w:val="both"/>
+        <w:rPr>
+          <w:rFonts w:ascii="Times" w:hAnsi="Times" w:cs="Times New Roman"/>
+          <w:color w:val="000000"/>
+          <w:sz w:val="27"/>
+          <w:szCs w:val="27"/>
+        </w:rPr>
+      </w:pPr>
+      <w:r>
+        <w:rPr>
+          <w:rFonts w:ascii="Times" w:hAnsi="Times" w:cs="Times New Roman"/>
+          <w:b/>
+          <w:color w:val="000000"/>
+          <w:sz w:val="27"/>
+          <w:szCs w:val="27"/>
+        </w:rPr>
+        <w:t>Github Desktop:</w:t>
+      </w:r>
+      <w:r>
+        <w:rPr>
+          <w:rFonts w:ascii="Times" w:hAnsi="Times" w:cs="Times New Roman"/>
+          <w:color w:val="000000"/>
+          <w:sz w:val="27"/>
+          <w:szCs w:val="27"/>
+        </w:rPr>
+        <w:t xml:space="preserve"> This is a us</w:t>
+      </w:r>
+      <w:r>
+        <w:rPr>
+          <w:rFonts w:ascii="Times" w:hAnsi="Times" w:cs="Times New Roman"/>
+          <w:color w:val="000000"/>
+          <w:sz w:val="27"/>
+          <w:szCs w:val="27"/>
+        </w:rPr>
+        <w:t>e</w:t>
+      </w:r>
+      <w:r>
+        <w:rPr>
+          <w:rFonts w:ascii="Times" w:hAnsi="Times" w:cs="Times New Roman"/>
+          <w:color w:val="000000"/>
+          <w:sz w:val="27"/>
+          <w:szCs w:val="27"/>
+        </w:rPr>
+        <w:t>r friendly GUI that integrates online github repository with a desktop version of such repository.</w:t>
       </w:r>
     </w:p>
     <w:p>
@@ -220,7 +469,7 @@
         </w:rPr>
         <w:t>Windows Users: </w:t>
       </w:r>
-      <w:hyperlink r:id="rId6" w:history="1">
+      <w:hyperlink r:id="rId8" w:history="1">
         <w:r>
           <w:rPr>
             <w:rFonts w:ascii="Times" w:eastAsia="Times New Roman" w:hAnsi="Times" w:cs="Times New Roman"/>
@@ -241,8 +490,73 @@
       <w:pPr>
         <w:numPr>
           <w:ilvl w:val="1"/>
-          <w:numId w:val="1"/>
+          <w:numId w:val="2"/>
         </w:numPr>
+        <w:spacing w:before="120" w:after="120" w:line="276" w:lineRule="auto"/>
+        <w:jc w:val="both"/>
+        <w:rPr>
+          <w:rFonts w:ascii="Times" w:hAnsi="Times" w:cs="Times New Roman"/>
+          <w:color w:val="000000"/>
+          <w:sz w:val="27"/>
+          <w:szCs w:val="27"/>
+        </w:rPr>
+      </w:pPr>
+      <w:r>
+        <w:rPr>
+          <w:rFonts w:ascii="Times" w:hAnsi="Times" w:cs="Times New Roman"/>
+          <w:color w:val="000000"/>
+          <w:sz w:val="27"/>
+          <w:szCs w:val="27"/>
+        </w:rPr>
+        <w:t>Install and sign-in to github desktop. (When you clone a repository from github online, it should appear here… But that is after we have configured GIT. (We will cover the entire concept of GIT and version control for about 20 minutes in class.)</w:t>
+      </w:r>
+    </w:p>
+    <w:p>
+      <w:pPr>
+        <w:numPr>
+          <w:ilvl w:val="1"/>
+          <w:numId w:val="2"/>
+        </w:numPr>
+        <w:spacing w:before="120" w:after="120" w:line="276" w:lineRule="auto"/>
+        <w:jc w:val="both"/>
+        <w:rPr>
+          <w:rFonts w:ascii="Times" w:hAnsi="Times" w:cs="Times New Roman"/>
+          <w:color w:val="000000"/>
+          <w:sz w:val="27"/>
+          <w:szCs w:val="27"/>
+        </w:rPr>
+      </w:pPr>
+      <w:r>
+        <w:rPr>
+          <w:rFonts w:ascii="Times" w:hAnsi="Times" w:cs="Times New Roman"/>
+          <w:b/>
+          <w:color w:val="000000"/>
+          <w:sz w:val="27"/>
+          <w:szCs w:val="27"/>
+        </w:rPr>
+        <w:t>Git:</w:t>
+      </w:r>
+      <w:r>
+        <w:rPr>
+          <w:rFonts w:ascii="Times" w:hAnsi="Times" w:cs="Times New Roman"/>
+          <w:color w:val="000000"/>
+          <w:sz w:val="27"/>
+          <w:szCs w:val="27"/>
+        </w:rPr>
+        <w:t xml:space="preserve"> This is the command line tool for github. It is like a file directo</w:t>
+      </w:r>
+      <w:r>
+        <w:rPr>
+          <w:rFonts w:ascii="Times" w:hAnsi="Times" w:cs="Times New Roman"/>
+          <w:color w:val="000000"/>
+          <w:sz w:val="27"/>
+          <w:szCs w:val="27"/>
+        </w:rPr>
+        <w:t>ry management system for github accessed directly from a command line.</w:t>
+      </w:r>
+    </w:p>
+    <w:p>
+      <w:pPr>
         <w:spacing w:before="100" w:beforeAutospacing="1" w:after="100" w:afterAutospacing="1"/>
         <w:rPr>
           <w:rFonts w:ascii="Times" w:hAnsi="Times" w:cs="Times New Roman"/>
@@ -258,7 +572,7 @@
           <w:sz w:val="27"/>
           <w:szCs w:val="27"/>
         </w:rPr>
-        <w:t>Git: This is the command line tool for github. It is like a file directory management system for github.</w:t>
+        <w:t>THIS SECTION SETS UP COMMNAD PROMPT WITH NECESSARY TOOLS.</w:t>
       </w:r>
     </w:p>
     <w:p>
@@ -292,413 +606,324 @@
     </w:p>
     <w:p>
       <w:pPr>
-        <w:spacing w:before="100" w:beforeAutospacing="1" w:after="100" w:afterAutospacing="1"/>
-        <w:ind w:left="720"/>
-        <w:rPr>
-          <w:rFonts w:ascii="Times" w:hAnsi="Times" w:cs="Times New Roman"/>
-          <w:color w:val="000000"/>
-          <w:sz w:val="27"/>
-          <w:szCs w:val="27"/>
-        </w:rPr>
-      </w:pPr>
-      <w:r>
-        <w:rPr>
-          <w:rFonts w:ascii="Times" w:hAnsi="Times" w:cs="Times New Roman"/>
-          <w:color w:val="000000"/>
-          <w:sz w:val="27"/>
-          <w:szCs w:val="27"/>
-        </w:rPr>
-        <w:t>Go to start Menu &gt; Search for 'Command Prompt'</w:t>
-      </w:r>
-    </w:p>
-    <w:p>
-      <w:pPr>
-        <w:spacing w:before="100" w:beforeAutospacing="1" w:after="100" w:afterAutospacing="1"/>
-        <w:ind w:left="720"/>
-        <w:rPr>
-          <w:rFonts w:ascii="Times" w:hAnsi="Times" w:cs="Times New Roman"/>
-          <w:color w:val="000000"/>
-          <w:sz w:val="27"/>
-          <w:szCs w:val="27"/>
-        </w:rPr>
-      </w:pPr>
-      <w:r>
-        <w:rPr>
-          <w:rFonts w:ascii="Times" w:hAnsi="Times" w:cs="Times New Roman"/>
-          <w:color w:val="000000"/>
-          <w:sz w:val="27"/>
-          <w:szCs w:val="27"/>
-        </w:rPr>
-        <w:t xml:space="preserve">Right Click on 'Command Prompt' and </w:t>
-      </w:r>
-      <w:proofErr w:type="spellStart"/>
-      <w:r>
-        <w:rPr>
-          <w:rFonts w:ascii="Times" w:hAnsi="Times" w:cs="Times New Roman"/>
-          <w:color w:val="000000"/>
-          <w:sz w:val="27"/>
-          <w:szCs w:val="27"/>
-        </w:rPr>
-        <w:t>clich</w:t>
-      </w:r>
-      <w:proofErr w:type="spellEnd"/>
-      <w:r>
-        <w:rPr>
-          <w:rFonts w:ascii="Times" w:hAnsi="Times" w:cs="Times New Roman"/>
-          <w:color w:val="000000"/>
-          <w:sz w:val="27"/>
-          <w:szCs w:val="27"/>
-        </w:rPr>
-        <w:t xml:space="preserve"> 'Run </w:t>
-      </w:r>
-      <w:proofErr w:type="gramStart"/>
-      <w:r>
-        <w:rPr>
-          <w:rFonts w:ascii="Times" w:hAnsi="Times" w:cs="Times New Roman"/>
-          <w:color w:val="000000"/>
-          <w:sz w:val="27"/>
-          <w:szCs w:val="27"/>
-        </w:rPr>
-        <w:t>As</w:t>
-      </w:r>
-      <w:proofErr w:type="gramEnd"/>
-      <w:r>
-        <w:rPr>
-          <w:rFonts w:ascii="Times" w:hAnsi="Times" w:cs="Times New Roman"/>
-          <w:color w:val="000000"/>
-          <w:sz w:val="27"/>
-          <w:szCs w:val="27"/>
-        </w:rPr>
-        <w:t xml:space="preserve"> Administrator'</w:t>
-      </w:r>
-    </w:p>
-    <w:p>
-      <w:pPr>
-        <w:spacing w:before="100" w:beforeAutospacing="1" w:after="100" w:afterAutospacing="1"/>
-        <w:ind w:left="720"/>
-        <w:rPr>
-          <w:rFonts w:ascii="Times" w:hAnsi="Times" w:cs="Times New Roman"/>
-          <w:color w:val="000000"/>
-          <w:sz w:val="27"/>
-          <w:szCs w:val="27"/>
-        </w:rPr>
-      </w:pPr>
-      <w:r>
-        <w:rPr>
-          <w:rFonts w:ascii="Times" w:hAnsi="Times" w:cs="Times New Roman"/>
-          <w:color w:val="000000"/>
-          <w:sz w:val="27"/>
-          <w:szCs w:val="27"/>
-        </w:rPr>
-        <w:t>Opening a command prompt as administrator is giving your self administrative rights to make default changes to the settings of your system. See it as proving to your computer that you own this system, you know the consequences of what you are doing and you want it anyways.</w:t>
-      </w:r>
-    </w:p>
-    <w:p>
-      <w:pPr>
-        <w:spacing w:before="100" w:beforeAutospacing="1" w:after="100" w:afterAutospacing="1"/>
-        <w:ind w:left="720"/>
-        <w:rPr>
-          <w:rFonts w:ascii="Times" w:hAnsi="Times" w:cs="Times New Roman"/>
-          <w:color w:val="000000"/>
-          <w:sz w:val="27"/>
-          <w:szCs w:val="27"/>
-        </w:rPr>
-      </w:pPr>
-      <w:r>
-        <w:rPr>
-          <w:rFonts w:ascii="Times" w:hAnsi="Times" w:cs="Times New Roman"/>
-          <w:color w:val="000000"/>
-          <w:sz w:val="27"/>
-          <w:szCs w:val="27"/>
-        </w:rPr>
-        <w:t>Copy and Paste this code on your command line.</w:t>
-      </w:r>
-    </w:p>
-    <w:p>
-      <w:pPr>
         <w:numPr>
           <w:ilvl w:val="1"/>
           <w:numId w:val="1"/>
         </w:numPr>
         <w:spacing w:before="100" w:beforeAutospacing="1" w:after="100" w:afterAutospacing="1"/>
-        <w:rPr>
-          <w:rFonts w:ascii="Times" w:hAnsi="Times" w:cs="Times New Roman"/>
-          <w:i/>
-          <w:iCs/>
-          <w:color w:val="000000"/>
-          <w:sz w:val="27"/>
-          <w:szCs w:val="27"/>
-        </w:rPr>
-      </w:pPr>
-      <w:r>
-        <w:rPr>
-          <w:rFonts w:ascii="Times" w:hAnsi="Times" w:cs="Times New Roman"/>
-          <w:b/>
-          <w:bCs/>
-          <w:i/>
-          <w:iCs/>
-          <w:color w:val="000000"/>
-          <w:sz w:val="27"/>
-          <w:szCs w:val="27"/>
-        </w:rPr>
-        <w:t>@</w:t>
-      </w:r>
-      <w:proofErr w:type="spellStart"/>
-      <w:r>
-        <w:rPr>
-          <w:rFonts w:ascii="Times" w:hAnsi="Times" w:cs="Times New Roman"/>
-          <w:b/>
-          <w:bCs/>
-          <w:i/>
-          <w:iCs/>
-          <w:color w:val="000000"/>
-          <w:sz w:val="27"/>
-          <w:szCs w:val="27"/>
-        </w:rPr>
-        <w:t>powershell</w:t>
-      </w:r>
-      <w:proofErr w:type="spellEnd"/>
-      <w:r>
-        <w:rPr>
-          <w:rFonts w:ascii="Times" w:hAnsi="Times" w:cs="Times New Roman"/>
-          <w:b/>
-          <w:bCs/>
-          <w:i/>
-          <w:iCs/>
-          <w:color w:val="000000"/>
-          <w:sz w:val="27"/>
-          <w:szCs w:val="27"/>
-        </w:rPr>
-        <w:t xml:space="preserve"> -</w:t>
-      </w:r>
-      <w:proofErr w:type="spellStart"/>
-      <w:r>
-        <w:rPr>
-          <w:rFonts w:ascii="Times" w:hAnsi="Times" w:cs="Times New Roman"/>
-          <w:b/>
-          <w:bCs/>
-          <w:i/>
-          <w:iCs/>
-          <w:color w:val="000000"/>
-          <w:sz w:val="27"/>
-          <w:szCs w:val="27"/>
-        </w:rPr>
-        <w:t>NoProfile</w:t>
-      </w:r>
-      <w:proofErr w:type="spellEnd"/>
-      <w:r>
-        <w:rPr>
-          <w:rFonts w:ascii="Times" w:hAnsi="Times" w:cs="Times New Roman"/>
-          <w:b/>
-          <w:bCs/>
-          <w:i/>
-          <w:iCs/>
-          <w:color w:val="000000"/>
-          <w:sz w:val="27"/>
-          <w:szCs w:val="27"/>
-        </w:rPr>
-        <w:t xml:space="preserve"> -</w:t>
-      </w:r>
-      <w:proofErr w:type="spellStart"/>
-      <w:r>
-        <w:rPr>
-          <w:rFonts w:ascii="Times" w:hAnsi="Times" w:cs="Times New Roman"/>
-          <w:b/>
-          <w:bCs/>
-          <w:i/>
-          <w:iCs/>
-          <w:color w:val="000000"/>
-          <w:sz w:val="27"/>
-          <w:szCs w:val="27"/>
-        </w:rPr>
-        <w:t>ExecutionPolicy</w:t>
-      </w:r>
-      <w:proofErr w:type="spellEnd"/>
-      <w:r>
-        <w:rPr>
-          <w:rFonts w:ascii="Times" w:hAnsi="Times" w:cs="Times New Roman"/>
-          <w:b/>
-          <w:bCs/>
-          <w:i/>
-          <w:iCs/>
-          <w:color w:val="000000"/>
-          <w:sz w:val="27"/>
-          <w:szCs w:val="27"/>
-        </w:rPr>
-        <w:t xml:space="preserve"> unrestricted -Command "(</w:t>
-      </w:r>
-      <w:proofErr w:type="spellStart"/>
-      <w:r>
-        <w:rPr>
-          <w:rFonts w:ascii="Times" w:hAnsi="Times" w:cs="Times New Roman"/>
-          <w:b/>
-          <w:bCs/>
-          <w:i/>
-          <w:iCs/>
-          <w:color w:val="000000"/>
-          <w:sz w:val="27"/>
-          <w:szCs w:val="27"/>
-        </w:rPr>
-        <w:t>iex</w:t>
-      </w:r>
-      <w:proofErr w:type="spellEnd"/>
-      <w:r>
-        <w:rPr>
-          <w:rFonts w:ascii="Times" w:hAnsi="Times" w:cs="Times New Roman"/>
-          <w:b/>
-          <w:bCs/>
-          <w:i/>
-          <w:iCs/>
-          <w:color w:val="000000"/>
-          <w:sz w:val="27"/>
-          <w:szCs w:val="27"/>
-        </w:rPr>
-        <w:t xml:space="preserve"> ((new-object </w:t>
-      </w:r>
-      <w:proofErr w:type="spellStart"/>
-      <w:r>
-        <w:rPr>
-          <w:rFonts w:ascii="Times" w:hAnsi="Times" w:cs="Times New Roman"/>
-          <w:b/>
-          <w:bCs/>
-          <w:i/>
-          <w:iCs/>
-          <w:color w:val="000000"/>
-          <w:sz w:val="27"/>
-          <w:szCs w:val="27"/>
-        </w:rPr>
-        <w:t>net.webclient</w:t>
-      </w:r>
-      <w:proofErr w:type="spellEnd"/>
-      <w:r>
-        <w:rPr>
-          <w:rFonts w:ascii="Times" w:hAnsi="Times" w:cs="Times New Roman"/>
-          <w:b/>
-          <w:bCs/>
-          <w:i/>
-          <w:iCs/>
-          <w:color w:val="000000"/>
-          <w:sz w:val="27"/>
-          <w:szCs w:val="27"/>
-        </w:rPr>
-        <w:t>).</w:t>
-      </w:r>
-      <w:proofErr w:type="spellStart"/>
-      <w:r>
-        <w:rPr>
-          <w:rFonts w:ascii="Times" w:hAnsi="Times" w:cs="Times New Roman"/>
-          <w:b/>
-          <w:bCs/>
-          <w:i/>
-          <w:iCs/>
-          <w:color w:val="000000"/>
-          <w:sz w:val="27"/>
-          <w:szCs w:val="27"/>
-        </w:rPr>
-        <w:t>DownloadString</w:t>
-      </w:r>
-      <w:proofErr w:type="spellEnd"/>
-      <w:r>
-        <w:rPr>
-          <w:rFonts w:ascii="Times" w:hAnsi="Times" w:cs="Times New Roman"/>
-          <w:b/>
-          <w:bCs/>
-          <w:i/>
-          <w:iCs/>
-          <w:color w:val="000000"/>
-          <w:sz w:val="27"/>
-          <w:szCs w:val="27"/>
-        </w:rPr>
-        <w:t>('https://chocolatey.org/install.ps1'))) &gt;$null 2&gt;&amp;1" &amp;&amp; SET PATH=%PATH</w:t>
-      </w:r>
-      <w:proofErr w:type="gramStart"/>
-      <w:r>
-        <w:rPr>
-          <w:rFonts w:ascii="Times" w:hAnsi="Times" w:cs="Times New Roman"/>
-          <w:b/>
-          <w:bCs/>
-          <w:i/>
-          <w:iCs/>
-          <w:color w:val="000000"/>
-          <w:sz w:val="27"/>
-          <w:szCs w:val="27"/>
-        </w:rPr>
-        <w:t>%;%</w:t>
-      </w:r>
-      <w:proofErr w:type="gramEnd"/>
-      <w:r>
-        <w:rPr>
-          <w:rFonts w:ascii="Times" w:hAnsi="Times" w:cs="Times New Roman"/>
-          <w:b/>
-          <w:bCs/>
-          <w:i/>
-          <w:iCs/>
-          <w:color w:val="000000"/>
-          <w:sz w:val="27"/>
-          <w:szCs w:val="27"/>
-        </w:rPr>
-        <w:t>ALLUSERSPROFILE%\</w:t>
-      </w:r>
-      <w:proofErr w:type="spellStart"/>
-      <w:r>
-        <w:rPr>
-          <w:rFonts w:ascii="Times" w:hAnsi="Times" w:cs="Times New Roman"/>
-          <w:b/>
-          <w:bCs/>
-          <w:i/>
-          <w:iCs/>
-          <w:color w:val="000000"/>
-          <w:sz w:val="27"/>
-          <w:szCs w:val="27"/>
-        </w:rPr>
-        <w:t>chocolatey</w:t>
-      </w:r>
-      <w:proofErr w:type="spellEnd"/>
-      <w:r>
-        <w:rPr>
-          <w:rFonts w:ascii="Times" w:hAnsi="Times" w:cs="Times New Roman"/>
-          <w:b/>
-          <w:bCs/>
-          <w:i/>
-          <w:iCs/>
-          <w:color w:val="000000"/>
-          <w:sz w:val="27"/>
-          <w:szCs w:val="27"/>
-        </w:rPr>
-        <w:t>\bin</w:t>
+        <w:jc w:val="both"/>
+        <w:outlineLvl w:val="2"/>
+        <w:rPr>
+          <w:rFonts w:ascii="Times" w:eastAsia="Times New Roman" w:hAnsi="Times" w:cs="Times New Roman"/>
+          <w:b/>
+          <w:bCs/>
+          <w:color w:val="000000"/>
+          <w:sz w:val="27"/>
+          <w:szCs w:val="27"/>
+        </w:rPr>
+      </w:pPr>
+      <w:r>
+        <w:rPr>
+          <w:rFonts w:ascii="Times" w:eastAsia="Times New Roman" w:hAnsi="Times" w:cs="Times New Roman"/>
+          <w:b/>
+          <w:bCs/>
+          <w:color w:val="000000"/>
+          <w:sz w:val="27"/>
+          <w:szCs w:val="27"/>
+        </w:rPr>
+        <w:t>Open the command prompt as an administrative user</w:t>
       </w:r>
     </w:p>
     <w:p>
       <w:pPr>
         <w:numPr>
-          <w:ilvl w:val="1"/>
+          <w:ilvl w:val="2"/>
           <w:numId w:val="1"/>
         </w:numPr>
         <w:spacing w:before="100" w:beforeAutospacing="1" w:after="100" w:afterAutospacing="1"/>
+        <w:jc w:val="both"/>
+        <w:outlineLvl w:val="2"/>
+        <w:rPr>
+          <w:rFonts w:ascii="Times" w:eastAsia="Times New Roman" w:hAnsi="Times" w:cs="Times New Roman"/>
+          <w:b/>
+          <w:bCs/>
+          <w:color w:val="000000"/>
+          <w:sz w:val="22"/>
+          <w:szCs w:val="22"/>
+        </w:rPr>
+      </w:pPr>
+      <w:r>
+        <w:rPr>
+          <w:rFonts w:ascii="Times" w:hAnsi="Times" w:cs="Times New Roman"/>
+          <w:color w:val="000000"/>
+          <w:sz w:val="22"/>
+          <w:szCs w:val="22"/>
+        </w:rPr>
+        <w:t>Go to your S</w:t>
+      </w:r>
+      <w:r>
+        <w:rPr>
+          <w:rFonts w:ascii="Times" w:hAnsi="Times" w:cs="Times New Roman"/>
+          <w:color w:val="000000"/>
+          <w:sz w:val="22"/>
+          <w:szCs w:val="22"/>
+        </w:rPr>
+        <w:t>tart Menu &gt; Search for 'Command Prompt'</w:t>
+      </w:r>
+      <w:r>
+        <w:rPr>
+          <w:rFonts w:ascii="Times" w:hAnsi="Times" w:cs="Times New Roman"/>
+          <w:color w:val="000000"/>
+          <w:sz w:val="22"/>
+          <w:szCs w:val="22"/>
+        </w:rPr>
+        <w:t>.</w:t>
+      </w:r>
+    </w:p>
+    <w:p>
+      <w:pPr>
+        <w:numPr>
+          <w:ilvl w:val="2"/>
+          <w:numId w:val="1"/>
+        </w:numPr>
+        <w:spacing w:before="100" w:beforeAutospacing="1" w:after="100" w:afterAutospacing="1"/>
+        <w:jc w:val="both"/>
+        <w:outlineLvl w:val="2"/>
+        <w:rPr>
+          <w:rFonts w:ascii="Times" w:eastAsia="Times New Roman" w:hAnsi="Times" w:cs="Times New Roman"/>
+          <w:b/>
+          <w:bCs/>
+          <w:color w:val="000000"/>
+          <w:sz w:val="22"/>
+          <w:szCs w:val="22"/>
+        </w:rPr>
+      </w:pPr>
+      <w:r>
+        <w:rPr>
+          <w:rFonts w:ascii="Times" w:hAnsi="Times" w:cs="Times New Roman"/>
+          <w:color w:val="000000"/>
+          <w:sz w:val="22"/>
+          <w:szCs w:val="22"/>
+        </w:rPr>
+        <w:t>Right Cli</w:t>
+      </w:r>
+      <w:r>
+        <w:rPr>
+          <w:rFonts w:ascii="Times" w:hAnsi="Times" w:cs="Times New Roman"/>
+          <w:color w:val="000000"/>
+          <w:sz w:val="22"/>
+          <w:szCs w:val="22"/>
+        </w:rPr>
+        <w:t>ck on 'Command Prompt' and click</w:t>
+      </w:r>
+      <w:r>
+        <w:rPr>
+          <w:rFonts w:ascii="Times" w:hAnsi="Times" w:cs="Times New Roman"/>
+          <w:color w:val="000000"/>
+          <w:sz w:val="22"/>
+          <w:szCs w:val="22"/>
+        </w:rPr>
+        <w:t xml:space="preserve"> 'Run </w:t>
+      </w:r>
+      <w:r>
+        <w:rPr>
+          <w:rFonts w:ascii="Times" w:hAnsi="Times" w:cs="Times New Roman"/>
+          <w:color w:val="000000"/>
+          <w:sz w:val="22"/>
+          <w:szCs w:val="22"/>
+        </w:rPr>
+        <w:t>as</w:t>
+      </w:r>
+      <w:r>
+        <w:rPr>
+          <w:rFonts w:ascii="Times" w:hAnsi="Times" w:cs="Times New Roman"/>
+          <w:color w:val="000000"/>
+          <w:sz w:val="22"/>
+          <w:szCs w:val="22"/>
+        </w:rPr>
+        <w:t xml:space="preserve"> Administrator'</w:t>
+      </w:r>
+    </w:p>
+    <w:p>
+      <w:pPr>
+        <w:pStyle w:val="ListParagraph"/>
+        <w:numPr>
+          <w:ilvl w:val="0"/>
+          <w:numId w:val="9"/>
+        </w:numPr>
+        <w:spacing w:before="100" w:beforeAutospacing="1" w:after="100" w:afterAutospacing="1"/>
+        <w:jc w:val="both"/>
+        <w:rPr>
+          <w:rFonts w:ascii="Times" w:hAnsi="Times" w:cs="Times New Roman"/>
+          <w:color w:val="000000"/>
+          <w:sz w:val="27"/>
+          <w:szCs w:val="27"/>
+        </w:rPr>
+      </w:pPr>
+      <w:r>
+        <w:rPr>
+          <w:rFonts w:ascii="Times" w:hAnsi="Times" w:cs="Times New Roman"/>
+          <w:color w:val="000000"/>
+          <w:sz w:val="27"/>
+          <w:szCs w:val="27"/>
+        </w:rPr>
+        <w:lastRenderedPageBreak/>
+        <w:t>Copy and Paste this code on your command line.</w:t>
+      </w:r>
+      <w:r>
+        <w:rPr>
+          <w:rFonts w:ascii="Times" w:hAnsi="Times" w:cs="Times New Roman"/>
+          <w:color w:val="000000"/>
+          <w:sz w:val="27"/>
+          <w:szCs w:val="27"/>
+        </w:rPr>
+        <w:t xml:space="preserve"> (This one line of code not 3 copy it as once)</w:t>
+      </w:r>
+    </w:p>
+    <w:p>
+      <w:pPr>
+        <w:pStyle w:val="ListParagraph"/>
+        <w:spacing w:before="100" w:beforeAutospacing="1" w:after="100" w:afterAutospacing="1"/>
+        <w:ind w:left="1210"/>
+        <w:jc w:val="both"/>
+        <w:rPr>
+          <w:rFonts w:ascii="Times" w:hAnsi="Times" w:cs="Times New Roman"/>
+          <w:color w:val="000000"/>
+          <w:sz w:val="27"/>
+          <w:szCs w:val="27"/>
+        </w:rPr>
+      </w:pPr>
+    </w:p>
+    <w:p>
+      <w:pPr>
+        <w:pStyle w:val="ListParagraph"/>
+        <w:numPr>
+          <w:ilvl w:val="0"/>
+          <w:numId w:val="9"/>
+        </w:numPr>
+        <w:spacing w:before="100" w:beforeAutospacing="1" w:after="100" w:afterAutospacing="1"/>
+        <w:jc w:val="both"/>
         <w:rPr>
           <w:rFonts w:ascii="Times" w:hAnsi="Times" w:cs="Times New Roman"/>
           <w:i/>
           <w:iCs/>
           <w:color w:val="000000"/>
-          <w:sz w:val="27"/>
-          <w:szCs w:val="27"/>
-        </w:rPr>
-      </w:pPr>
-      <w:proofErr w:type="spellStart"/>
-      <w:r>
-        <w:rPr>
-          <w:rFonts w:ascii="Times" w:hAnsi="Times" w:cs="Times New Roman"/>
-          <w:b/>
+          <w:sz w:val="22"/>
+          <w:szCs w:val="22"/>
+        </w:rPr>
+      </w:pPr>
+      <w:r>
+        <w:rPr>
+          <w:rFonts w:ascii="Times" w:hAnsi="Times" w:cs="Times New Roman"/>
           <w:bCs/>
           <w:i/>
           <w:iCs/>
           <w:color w:val="000000"/>
-          <w:sz w:val="27"/>
-          <w:szCs w:val="27"/>
-        </w:rPr>
-        <w:t>choco</w:t>
-      </w:r>
-      <w:proofErr w:type="spellEnd"/>
+          <w:sz w:val="22"/>
+          <w:szCs w:val="22"/>
+        </w:rPr>
+        <w:t>@powershell -NoProfile -ExecutionPolicy unrestricted -Command "(iex ((new-object net.webclient).DownloadString('https://chocolatey.org/install.ps1'))) &gt;$null 2&gt;&amp;1" &amp;&amp; SET PATH=%PATH%;%ALLUSERSPROFILE%\chocolatey\bin</w:t>
+      </w:r>
+    </w:p>
+    <w:p>
+      <w:pPr>
+        <w:pStyle w:val="ListParagraph"/>
+        <w:spacing w:before="100" w:beforeAutospacing="1" w:after="100" w:afterAutospacing="1"/>
+        <w:ind w:left="1210"/>
+        <w:jc w:val="both"/>
+        <w:outlineLvl w:val="2"/>
+        <w:rPr>
+          <w:rFonts w:ascii="Times" w:eastAsia="Times New Roman" w:hAnsi="Times" w:cs="Times New Roman"/>
+          <w:b/>
+          <w:bCs/>
+          <w:color w:val="000000"/>
+          <w:sz w:val="27"/>
+          <w:szCs w:val="27"/>
+        </w:rPr>
+      </w:pPr>
+    </w:p>
+    <w:p>
+      <w:pPr>
+        <w:pStyle w:val="ListParagraph"/>
+        <w:numPr>
+          <w:ilvl w:val="0"/>
+          <w:numId w:val="9"/>
+        </w:numPr>
+        <w:spacing w:before="100" w:beforeAutospacing="1" w:after="100" w:afterAutospacing="1"/>
+        <w:jc w:val="both"/>
+        <w:outlineLvl w:val="2"/>
+        <w:rPr>
+          <w:rFonts w:ascii="Times" w:eastAsia="Times New Roman" w:hAnsi="Times" w:cs="Times New Roman"/>
+          <w:bCs/>
+          <w:color w:val="000000"/>
+          <w:sz w:val="27"/>
+          <w:szCs w:val="27"/>
+        </w:rPr>
+      </w:pPr>
+      <w:r>
+        <w:rPr>
+          <w:rFonts w:ascii="Times" w:eastAsia="Times New Roman" w:hAnsi="Times" w:cs="Times New Roman"/>
+          <w:bCs/>
+          <w:color w:val="000000"/>
+          <w:sz w:val="27"/>
+          <w:szCs w:val="27"/>
+        </w:rPr>
+        <w:t>Hopefully that works fine. Then type ‘choco’ on your command line to see if everything is in place.</w:t>
+      </w:r>
+      <w:r>
+        <w:rPr>
+          <w:rFonts w:ascii="Times" w:eastAsia="Times New Roman" w:hAnsi="Times" w:cs="Times New Roman"/>
+          <w:bCs/>
+          <w:color w:val="000000"/>
+          <w:sz w:val="27"/>
+          <w:szCs w:val="27"/>
+        </w:rPr>
+        <w:t xml:space="preserve"> If no weird looking</w:t>
+      </w:r>
+      <w:r>
+        <w:rPr>
+          <w:rFonts w:ascii="Times" w:eastAsia="Times New Roman" w:hAnsi="Times" w:cs="Times New Roman"/>
+          <w:bCs/>
+          <w:color w:val="000000"/>
+          <w:sz w:val="27"/>
+          <w:szCs w:val="27"/>
+        </w:rPr>
+        <w:t>,</w:t>
+      </w:r>
+      <w:r>
+        <w:rPr>
+          <w:rFonts w:ascii="Times" w:eastAsia="Times New Roman" w:hAnsi="Times" w:cs="Times New Roman"/>
+          <w:bCs/>
+          <w:color w:val="000000"/>
+          <w:sz w:val="27"/>
+          <w:szCs w:val="27"/>
+        </w:rPr>
+        <w:t xml:space="preserve"> extremely brightly colored text with funny numbers show up, we are good to go.</w:t>
+      </w:r>
+      <w:r>
+        <w:rPr>
+          <w:rFonts w:ascii="Times" w:eastAsia="Times New Roman" w:hAnsi="Times" w:cs="Times New Roman"/>
+          <w:bCs/>
+          <w:color w:val="000000"/>
+          <w:sz w:val="27"/>
+          <w:szCs w:val="27"/>
+        </w:rPr>
+        <w:t xml:space="preserve"> If you get a warning, this is fine.</w:t>
+      </w:r>
+    </w:p>
+    <w:p>
+      <w:pPr>
+        <w:spacing w:before="100" w:beforeAutospacing="1" w:after="100" w:afterAutospacing="1"/>
+        <w:jc w:val="both"/>
+        <w:outlineLvl w:val="2"/>
+        <w:rPr>
+          <w:rFonts w:ascii="Times" w:eastAsia="Times New Roman" w:hAnsi="Times" w:cs="Times New Roman"/>
+          <w:bCs/>
+          <w:color w:val="000000"/>
+          <w:sz w:val="27"/>
+          <w:szCs w:val="27"/>
+        </w:rPr>
+      </w:pPr>
     </w:p>
     <w:p>
       <w:pPr>
@@ -764,11 +989,8 @@
           <w:i/>
           <w:iCs/>
           <w:color w:val="000000"/>
-          <w:sz w:val="27"/>
-          <w:szCs w:val="27"/>
-        </w:rPr>
-      </w:pPr>
-      <w:proofErr w:type="spellStart"/>
+        </w:rPr>
+      </w:pPr>
       <w:r>
         <w:rPr>
           <w:rFonts w:ascii="Times" w:hAnsi="Times" w:cs="Times New Roman"/>
@@ -777,13 +999,14 @@
           <w:i/>
           <w:iCs/>
           <w:color w:val="000000"/>
-          <w:sz w:val="27"/>
-          <w:szCs w:val="27"/>
-        </w:rPr>
-        <w:t>choco</w:t>
-      </w:r>
-      <w:proofErr w:type="spellEnd"/>
-      <w:r>
+        </w:rPr>
+        <w:t>choco install wget</w:t>
+      </w:r>
+    </w:p>
+    <w:p>
+      <w:pPr>
+        <w:spacing w:before="100" w:beforeAutospacing="1" w:after="100" w:afterAutospacing="1"/>
+        <w:ind w:left="1440"/>
         <w:rPr>
           <w:rFonts w:ascii="Times" w:hAnsi="Times" w:cs="Times New Roman"/>
           <w:b/>
@@ -791,12 +1014,8 @@
           <w:i/>
           <w:iCs/>
           <w:color w:val="000000"/>
-          <w:sz w:val="27"/>
-          <w:szCs w:val="27"/>
-        </w:rPr>
-        <w:t xml:space="preserve"> install </w:t>
-      </w:r>
-      <w:proofErr w:type="spellStart"/>
+        </w:rPr>
+      </w:pPr>
       <w:r>
         <w:rPr>
           <w:rFonts w:ascii="Times" w:hAnsi="Times" w:cs="Times New Roman"/>
@@ -805,12 +1024,31 @@
           <w:i/>
           <w:iCs/>
           <w:color w:val="000000"/>
-          <w:sz w:val="27"/>
-          <w:szCs w:val="27"/>
-        </w:rPr>
-        <w:t>wget</w:t>
-      </w:r>
-      <w:proofErr w:type="spellEnd"/>
+        </w:rPr>
+        <w:t xml:space="preserve">&gt;&gt; </w:t>
+      </w:r>
+      <w:r>
+        <w:rPr>
+          <w:rFonts w:ascii="Times" w:hAnsi="Times" w:cs="Times New Roman"/>
+          <w:b/>
+          <w:bCs/>
+          <w:i/>
+          <w:iCs/>
+          <w:color w:val="000000"/>
+        </w:rPr>
+        <w:t>Select</w:t>
+      </w:r>
+      <w:r>
+        <w:rPr>
+          <w:rFonts w:ascii="Times" w:hAnsi="Times" w:cs="Times New Roman"/>
+          <w:b/>
+          <w:bCs/>
+          <w:i/>
+          <w:iCs/>
+          <w:color w:val="000000"/>
+        </w:rPr>
+        <w:t xml:space="preserve"> '1'</w:t>
+      </w:r>
     </w:p>
     <w:p>
       <w:pPr>
@@ -823,8 +1061,6 @@
           <w:i/>
           <w:iCs/>
           <w:color w:val="000000"/>
-          <w:sz w:val="27"/>
-          <w:szCs w:val="27"/>
         </w:rPr>
       </w:pPr>
       <w:r>
@@ -835,16 +1071,10 @@
           <w:i/>
           <w:iCs/>
           <w:color w:val="000000"/>
-          <w:sz w:val="27"/>
-          <w:szCs w:val="27"/>
-        </w:rPr>
-        <w:t>Type '1'</w:t>
-      </w:r>
-    </w:p>
-    <w:p>
-      <w:pPr>
-        <w:spacing w:before="100" w:beforeAutospacing="1" w:after="100" w:afterAutospacing="1"/>
-        <w:ind w:left="1440"/>
+        </w:rPr>
+        <w:t xml:space="preserve">If you get an AntiVirus </w:t>
+      </w:r>
+      <w:r>
         <w:rPr>
           <w:rFonts w:ascii="Times" w:hAnsi="Times" w:cs="Times New Roman"/>
           <w:b/>
@@ -852,10 +1082,9 @@
           <w:i/>
           <w:iCs/>
           <w:color w:val="000000"/>
-          <w:sz w:val="27"/>
-          <w:szCs w:val="27"/>
-        </w:rPr>
-      </w:pPr>
+        </w:rPr>
+        <w:t>Warning, Just</w:t>
+      </w:r>
       <w:r>
         <w:rPr>
           <w:rFonts w:ascii="Times" w:hAnsi="Times" w:cs="Times New Roman"/>
@@ -864,13 +1093,9 @@
           <w:i/>
           <w:iCs/>
           <w:color w:val="000000"/>
-          <w:sz w:val="27"/>
-          <w:szCs w:val="27"/>
-        </w:rPr>
-        <w:lastRenderedPageBreak/>
-        <w:t xml:space="preserve">If you get an </w:t>
-      </w:r>
-      <w:proofErr w:type="spellStart"/>
+        </w:rPr>
+        <w:t xml:space="preserve"> click on 'Add Exclusion' </w:t>
+      </w:r>
       <w:r>
         <w:rPr>
           <w:rFonts w:ascii="Times" w:hAnsi="Times" w:cs="Times New Roman"/>
@@ -879,52 +1104,8 @@
           <w:i/>
           <w:iCs/>
           <w:color w:val="000000"/>
-          <w:sz w:val="27"/>
-          <w:szCs w:val="27"/>
-        </w:rPr>
-        <w:t>AntiVirus</w:t>
-      </w:r>
-      <w:proofErr w:type="spellEnd"/>
-      <w:r>
-        <w:rPr>
-          <w:rFonts w:ascii="Times" w:hAnsi="Times" w:cs="Times New Roman"/>
-          <w:b/>
-          <w:bCs/>
-          <w:i/>
-          <w:iCs/>
-          <w:color w:val="000000"/>
-          <w:sz w:val="27"/>
-          <w:szCs w:val="27"/>
-        </w:rPr>
-        <w:t xml:space="preserve"> Warning, </w:t>
-      </w:r>
-      <w:proofErr w:type="gramStart"/>
-      <w:r>
-        <w:rPr>
-          <w:rFonts w:ascii="Times" w:hAnsi="Times" w:cs="Times New Roman"/>
-          <w:b/>
-          <w:bCs/>
-          <w:i/>
-          <w:iCs/>
-          <w:color w:val="000000"/>
-          <w:sz w:val="27"/>
-          <w:szCs w:val="27"/>
-        </w:rPr>
-        <w:t>Just</w:t>
-      </w:r>
-      <w:proofErr w:type="gramEnd"/>
-      <w:r>
-        <w:rPr>
-          <w:rFonts w:ascii="Times" w:hAnsi="Times" w:cs="Times New Roman"/>
-          <w:b/>
-          <w:bCs/>
-          <w:i/>
-          <w:iCs/>
-          <w:color w:val="000000"/>
-          <w:sz w:val="27"/>
-          <w:szCs w:val="27"/>
-        </w:rPr>
-        <w:t xml:space="preserve"> click on 'Add Exclusion' Below the warning.</w:t>
+        </w:rPr>
+        <w:t>Below the warning.</w:t>
       </w:r>
     </w:p>
     <w:p>
@@ -941,8 +1122,6 @@
           <w:i/>
           <w:iCs/>
           <w:color w:val="000000"/>
-          <w:sz w:val="27"/>
-          <w:szCs w:val="27"/>
         </w:rPr>
       </w:pPr>
       <w:r>
@@ -953,8 +1132,6 @@
           <w:i/>
           <w:iCs/>
           <w:color w:val="000000"/>
-          <w:sz w:val="27"/>
-          <w:szCs w:val="27"/>
         </w:rPr>
         <w:t>'tree' package comes pre-installed on most windows machines.</w:t>
       </w:r>
@@ -973,11 +1150,8 @@
           <w:i/>
           <w:iCs/>
           <w:color w:val="000000"/>
-          <w:sz w:val="27"/>
-          <w:szCs w:val="27"/>
-        </w:rPr>
-      </w:pPr>
-      <w:proofErr w:type="spellStart"/>
+        </w:rPr>
+      </w:pPr>
       <w:r>
         <w:rPr>
           <w:rFonts w:ascii="Times" w:hAnsi="Times" w:cs="Times New Roman"/>
@@ -986,13 +1160,14 @@
           <w:i/>
           <w:iCs/>
           <w:color w:val="000000"/>
-          <w:sz w:val="27"/>
-          <w:szCs w:val="27"/>
-        </w:rPr>
-        <w:t>choco</w:t>
-      </w:r>
-      <w:proofErr w:type="spellEnd"/>
-      <w:r>
+        </w:rPr>
+        <w:t>choco install git</w:t>
+      </w:r>
+    </w:p>
+    <w:p>
+      <w:pPr>
+        <w:spacing w:before="100" w:beforeAutospacing="1" w:after="100" w:afterAutospacing="1"/>
+        <w:ind w:left="1440"/>
         <w:rPr>
           <w:rFonts w:ascii="Times" w:hAnsi="Times" w:cs="Times New Roman"/>
           <w:b/>
@@ -1000,16 +1175,9 @@
           <w:i/>
           <w:iCs/>
           <w:color w:val="000000"/>
-          <w:sz w:val="27"/>
-          <w:szCs w:val="27"/>
-        </w:rPr>
-        <w:t xml:space="preserve"> install git</w:t>
-      </w:r>
-    </w:p>
-    <w:p>
-      <w:pPr>
-        <w:spacing w:before="100" w:beforeAutospacing="1" w:after="100" w:afterAutospacing="1"/>
-        <w:ind w:left="1440"/>
+        </w:rPr>
+      </w:pPr>
+      <w:r>
         <w:rPr>
           <w:rFonts w:ascii="Times" w:hAnsi="Times" w:cs="Times New Roman"/>
           <w:b/>
@@ -1017,10 +1185,9 @@
           <w:i/>
           <w:iCs/>
           <w:color w:val="000000"/>
-          <w:sz w:val="27"/>
-          <w:szCs w:val="27"/>
-        </w:rPr>
-      </w:pPr>
+        </w:rPr>
+        <w:t xml:space="preserve">&gt;&gt; </w:t>
+      </w:r>
       <w:r>
         <w:rPr>
           <w:rFonts w:ascii="Times" w:hAnsi="Times" w:cs="Times New Roman"/>
@@ -1029,10 +1196,19 @@
           <w:i/>
           <w:iCs/>
           <w:color w:val="000000"/>
-          <w:sz w:val="27"/>
-          <w:szCs w:val="27"/>
-        </w:rPr>
-        <w:t>Type '1'</w:t>
+        </w:rPr>
+        <w:t>Select</w:t>
+      </w:r>
+      <w:r>
+        <w:rPr>
+          <w:rFonts w:ascii="Times" w:hAnsi="Times" w:cs="Times New Roman"/>
+          <w:b/>
+          <w:bCs/>
+          <w:i/>
+          <w:iCs/>
+          <w:color w:val="000000"/>
+        </w:rPr>
+        <w:t xml:space="preserve"> '1'</w:t>
       </w:r>
     </w:p>
     <w:p>
@@ -1049,11 +1225,8 @@
           <w:i/>
           <w:iCs/>
           <w:color w:val="000000"/>
-          <w:sz w:val="27"/>
-          <w:szCs w:val="27"/>
-        </w:rPr>
-      </w:pPr>
-      <w:proofErr w:type="spellStart"/>
+        </w:rPr>
+      </w:pPr>
       <w:r>
         <w:rPr>
           <w:rFonts w:ascii="Times" w:hAnsi="Times" w:cs="Times New Roman"/>
@@ -1062,13 +1235,14 @@
           <w:i/>
           <w:iCs/>
           <w:color w:val="000000"/>
-          <w:sz w:val="27"/>
-          <w:szCs w:val="27"/>
-        </w:rPr>
-        <w:t>choco</w:t>
-      </w:r>
-      <w:proofErr w:type="spellEnd"/>
-      <w:r>
+        </w:rPr>
+        <w:t>choco install curl</w:t>
+      </w:r>
+    </w:p>
+    <w:p>
+      <w:pPr>
+        <w:spacing w:before="100" w:beforeAutospacing="1" w:after="100" w:afterAutospacing="1"/>
+        <w:ind w:left="1440"/>
         <w:rPr>
           <w:rFonts w:ascii="Times" w:hAnsi="Times" w:cs="Times New Roman"/>
           <w:b/>
@@ -1076,16 +1250,9 @@
           <w:i/>
           <w:iCs/>
           <w:color w:val="000000"/>
-          <w:sz w:val="27"/>
-          <w:szCs w:val="27"/>
-        </w:rPr>
-        <w:t xml:space="preserve"> install curl</w:t>
-      </w:r>
-    </w:p>
-    <w:p>
-      <w:pPr>
-        <w:spacing w:before="100" w:beforeAutospacing="1" w:after="100" w:afterAutospacing="1"/>
-        <w:ind w:left="1440"/>
+        </w:rPr>
+      </w:pPr>
+      <w:r>
         <w:rPr>
           <w:rFonts w:ascii="Times" w:hAnsi="Times" w:cs="Times New Roman"/>
           <w:b/>
@@ -1093,10 +1260,9 @@
           <w:i/>
           <w:iCs/>
           <w:color w:val="000000"/>
-          <w:sz w:val="27"/>
-          <w:szCs w:val="27"/>
-        </w:rPr>
-      </w:pPr>
+        </w:rPr>
+        <w:t xml:space="preserve">&gt;&gt; </w:t>
+      </w:r>
       <w:r>
         <w:rPr>
           <w:rFonts w:ascii="Times" w:hAnsi="Times" w:cs="Times New Roman"/>
@@ -1105,10 +1271,19 @@
           <w:i/>
           <w:iCs/>
           <w:color w:val="000000"/>
-          <w:sz w:val="27"/>
-          <w:szCs w:val="27"/>
-        </w:rPr>
-        <w:t>Type '1'</w:t>
+        </w:rPr>
+        <w:t>Select</w:t>
+      </w:r>
+      <w:r>
+        <w:rPr>
+          <w:rFonts w:ascii="Times" w:hAnsi="Times" w:cs="Times New Roman"/>
+          <w:b/>
+          <w:bCs/>
+          <w:i/>
+          <w:iCs/>
+          <w:color w:val="000000"/>
+        </w:rPr>
+        <w:t xml:space="preserve"> '1'</w:t>
       </w:r>
     </w:p>
     <w:p>
@@ -1118,6 +1293,173 @@
           <w:numId w:val="1"/>
         </w:numPr>
         <w:spacing w:before="100" w:beforeAutospacing="1" w:after="100" w:afterAutospacing="1"/>
+        <w:jc w:val="both"/>
+        <w:outlineLvl w:val="2"/>
+        <w:rPr>
+          <w:rFonts w:ascii="Times" w:eastAsia="Times New Roman" w:hAnsi="Times" w:cs="Times New Roman"/>
+          <w:bCs/>
+          <w:color w:val="000000"/>
+          <w:sz w:val="27"/>
+          <w:szCs w:val="27"/>
+        </w:rPr>
+      </w:pPr>
+      <w:r>
+        <w:rPr>
+          <w:rFonts w:ascii="Times" w:eastAsia="Times New Roman" w:hAnsi="Times" w:cs="Times New Roman"/>
+          <w:b/>
+          <w:bCs/>
+          <w:color w:val="000000"/>
+          <w:sz w:val="27"/>
+          <w:szCs w:val="27"/>
+        </w:rPr>
+        <w:t>Installing Git on Windows:</w:t>
+      </w:r>
+      <w:r>
+        <w:rPr>
+          <w:rFonts w:ascii="Times" w:eastAsia="Times New Roman" w:hAnsi="Times" w:cs="Times New Roman"/>
+          <w:bCs/>
+          <w:color w:val="000000"/>
+          <w:sz w:val="27"/>
+          <w:szCs w:val="27"/>
+        </w:rPr>
+        <w:t xml:space="preserve"> On windows, you can install git bash, which is a command line tool on windows for running basic unix commands and some mostly related to github version control.</w:t>
+      </w:r>
+      <w:r>
+        <w:rPr>
+          <w:rFonts w:ascii="Times" w:eastAsia="Times New Roman" w:hAnsi="Times" w:cs="Times New Roman"/>
+          <w:bCs/>
+          <w:color w:val="000000"/>
+          <w:sz w:val="27"/>
+          <w:szCs w:val="27"/>
+        </w:rPr>
+        <w:t xml:space="preserve"> </w:t>
+      </w:r>
+      <w:r>
+        <w:rPr>
+          <w:rFonts w:ascii="Times" w:eastAsia="Times New Roman" w:hAnsi="Times" w:cs="Times New Roman"/>
+          <w:bCs/>
+          <w:color w:val="000000"/>
+          <w:sz w:val="27"/>
+          <w:szCs w:val="27"/>
+        </w:rPr>
+        <w:t xml:space="preserve">To do this go to </w:t>
+      </w:r>
+      <w:hyperlink r:id="rId9" w:history="1">
+        <w:r>
+          <w:rPr>
+            <w:rStyle w:val="Hyperlink"/>
+            <w:rFonts w:ascii="Times" w:eastAsia="Times New Roman" w:hAnsi="Times" w:cs="Times New Roman"/>
+            <w:bCs/>
+            <w:sz w:val="27"/>
+            <w:szCs w:val="27"/>
+          </w:rPr>
+          <w:t>https://github.com/git-for-windows/git/releases/download/v2.6.1.windows.1/Git-2.6.1-32-bit.exe</w:t>
+        </w:r>
+      </w:hyperlink>
+      <w:r>
+        <w:rPr>
+          <w:rFonts w:ascii="Times" w:eastAsia="Times New Roman" w:hAnsi="Times" w:cs="Times New Roman"/>
+          <w:bCs/>
+          <w:color w:val="000000"/>
+          <w:sz w:val="27"/>
+          <w:szCs w:val="27"/>
+        </w:rPr>
+        <w:t xml:space="preserve"> </w:t>
+      </w:r>
+    </w:p>
+    <w:p>
+      <w:pPr>
+        <w:spacing w:before="100" w:beforeAutospacing="1" w:after="100" w:afterAutospacing="1"/>
+        <w:ind w:left="720"/>
+        <w:jc w:val="both"/>
+        <w:outlineLvl w:val="2"/>
+        <w:rPr>
+          <w:rFonts w:ascii="Times" w:eastAsia="Times New Roman" w:hAnsi="Times" w:cs="Times New Roman"/>
+          <w:bCs/>
+          <w:color w:val="000000"/>
+          <w:sz w:val="27"/>
+          <w:szCs w:val="27"/>
+        </w:rPr>
+      </w:pPr>
+      <w:r>
+        <w:rPr>
+          <w:rFonts w:ascii="Times" w:eastAsia="Times New Roman" w:hAnsi="Times" w:cs="Times New Roman"/>
+          <w:bCs/>
+          <w:color w:val="000000"/>
+          <w:sz w:val="27"/>
+          <w:szCs w:val="27"/>
+        </w:rPr>
+        <w:t xml:space="preserve">You should </w:t>
+      </w:r>
+      <w:r>
+        <w:rPr>
+          <w:rFonts w:ascii="Times" w:eastAsia="Times New Roman" w:hAnsi="Times" w:cs="Times New Roman"/>
+          <w:bCs/>
+          <w:color w:val="000000"/>
+          <w:sz w:val="27"/>
+          <w:szCs w:val="27"/>
+        </w:rPr>
+        <w:t>have a shell icon</w:t>
+      </w:r>
+      <w:r>
+        <w:rPr>
+          <w:rFonts w:ascii="Times" w:eastAsia="Times New Roman" w:hAnsi="Times" w:cs="Times New Roman"/>
+          <w:bCs/>
+          <w:color w:val="000000"/>
+          <w:sz w:val="27"/>
+          <w:szCs w:val="27"/>
+        </w:rPr>
+        <w:t xml:space="preserve"> on your desktop ‘Git’. If not</w:t>
+      </w:r>
+      <w:r>
+        <w:rPr>
+          <w:rFonts w:ascii="Times" w:eastAsia="Times New Roman" w:hAnsi="Times" w:cs="Times New Roman"/>
+          <w:bCs/>
+          <w:color w:val="000000"/>
+          <w:sz w:val="27"/>
+          <w:szCs w:val="27"/>
+        </w:rPr>
+        <w:t>,</w:t>
+      </w:r>
+      <w:r>
+        <w:rPr>
+          <w:rFonts w:ascii="Times" w:eastAsia="Times New Roman" w:hAnsi="Times" w:cs="Times New Roman"/>
+          <w:bCs/>
+          <w:color w:val="000000"/>
+          <w:sz w:val="27"/>
+          <w:szCs w:val="27"/>
+        </w:rPr>
+        <w:t xml:space="preserve"> </w:t>
+      </w:r>
+      <w:r>
+        <w:rPr>
+          <w:rFonts w:ascii="Times" w:eastAsia="Times New Roman" w:hAnsi="Times" w:cs="Times New Roman"/>
+          <w:bCs/>
+          <w:color w:val="000000"/>
+          <w:sz w:val="27"/>
+          <w:szCs w:val="27"/>
+        </w:rPr>
+        <w:t>navigate</w:t>
+      </w:r>
+      <w:r>
+        <w:rPr>
+          <w:rFonts w:ascii="Times" w:eastAsia="Times New Roman" w:hAnsi="Times" w:cs="Times New Roman"/>
+          <w:bCs/>
+          <w:color w:val="000000"/>
+          <w:sz w:val="27"/>
+          <w:szCs w:val="27"/>
+        </w:rPr>
+        <w:t xml:space="preserve"> to your command prompt and search manually for ‘Git’, right click and select create desktop shortcut.</w:t>
+      </w:r>
+    </w:p>
+    <w:p>
+      <w:pPr>
+        <w:numPr>
+          <w:ilvl w:val="0"/>
+          <w:numId w:val="1"/>
+        </w:numPr>
+        <w:spacing w:before="100" w:beforeAutospacing="1" w:after="100" w:afterAutospacing="1"/>
+        <w:jc w:val="both"/>
         <w:outlineLvl w:val="2"/>
         <w:rPr>
           <w:rFonts w:ascii="Times" w:eastAsia="Times New Roman" w:hAnsi="Times" w:cs="Times New Roman"/>
@@ -1179,7 +1521,7 @@
           <w:szCs w:val="27"/>
         </w:rPr>
       </w:pPr>
-      <w:hyperlink r:id="rId7" w:history="1">
+      <w:hyperlink r:id="rId10" w:history="1">
         <w:r>
           <w:rPr>
             <w:rFonts w:ascii="Times" w:hAnsi="Times" w:cs="Times New Roman"/>
@@ -1196,7 +1538,13 @@
         </w:r>
       </w:hyperlink>
     </w:p>
-    <w:p/>
+    <w:p>
+      <w:r>
+        <w:t xml:space="preserve">TIP: Use a single sign in email address for howcloud and github. </w:t>
+      </w:r>
+      <w:bookmarkStart w:id="0" w:name="_GoBack"/>
+      <w:bookmarkEnd w:id="0"/>
+    </w:p>
     <w:sectPr>
       <w:pgSz w:w="11900" w:h="16840"/>
       <w:pgMar w:top="1440" w:right="1440" w:bottom="1440" w:left="1440" w:header="708" w:footer="708" w:gutter="0"/>
@@ -1210,9 +1558,461 @@
 <file path=word/numbering.xml><?xml version="1.0" encoding="utf-8"?>
 <w:numbering xmlns:wpc="http://schemas.microsoft.com/office/word/2010/wordprocessingCanvas" xmlns:mo="http://schemas.microsoft.com/office/mac/office/2008/main" xmlns:mc="http://schemas.openxmlformats.org/markup-compatibility/2006" xmlns:mv="urn:schemas-microsoft-com:mac:vml" xmlns:o="urn:schemas-microsoft-com:office:office" xmlns:r="http://schemas.openxmlformats.org/officeDocument/2006/relationships" xmlns:m="http://schemas.openxmlformats.org/officeDocument/2006/math" xmlns:v="urn:schemas-microsoft-com:vml" xmlns:wp14="http://schemas.microsoft.com/office/word/2010/wordprocessingDrawing" xmlns:wp="http://schemas.openxmlformats.org/drawingml/2006/wordprocessingDrawing" xmlns:w10="urn:schemas-microsoft-com:office:word" xmlns:w="http://schemas.openxmlformats.org/wordprocessingml/2006/main" xmlns:w14="http://schemas.microsoft.com/office/word/2010/wordml" xmlns:w15="http://schemas.microsoft.com/office/word/2012/wordml" xmlns:wpg="http://schemas.microsoft.com/office/word/2010/wordprocessingGroup" xmlns:wpi="http://schemas.microsoft.com/office/word/2010/wordprocessingInk" xmlns:wne="http://schemas.microsoft.com/office/word/2006/wordml" xmlns:wps="http://schemas.microsoft.com/office/word/2010/wordprocessingShape" mc:Ignorable="w14 w15 wp14">
   <w:abstractNum w:abstractNumId="0">
+    <w:nsid w:val="06BC07FC"/>
+    <w:multiLevelType w:val="hybridMultilevel"/>
+    <w:tmpl w:val="FF6A09D0"/>
+    <w:lvl w:ilvl="0" w:tplc="04090001">
+      <w:start w:val="1"/>
+      <w:numFmt w:val="bullet"/>
+      <w:lvlText w:val=""/>
+      <w:lvlJc w:val="left"/>
+      <w:pPr>
+        <w:ind w:left="1440" w:hanging="360"/>
+      </w:pPr>
+      <w:rPr>
+        <w:rFonts w:ascii="Symbol" w:hAnsi="Symbol" w:hint="default"/>
+      </w:rPr>
+    </w:lvl>
+    <w:lvl w:ilvl="1" w:tplc="04090003" w:tentative="1">
+      <w:start w:val="1"/>
+      <w:numFmt w:val="bullet"/>
+      <w:lvlText w:val="o"/>
+      <w:lvlJc w:val="left"/>
+      <w:pPr>
+        <w:ind w:left="2160" w:hanging="360"/>
+      </w:pPr>
+      <w:rPr>
+        <w:rFonts w:ascii="Courier New" w:hAnsi="Courier New" w:cs="Courier New" w:hint="default"/>
+      </w:rPr>
+    </w:lvl>
+    <w:lvl w:ilvl="2" w:tplc="04090005" w:tentative="1">
+      <w:start w:val="1"/>
+      <w:numFmt w:val="bullet"/>
+      <w:lvlText w:val=""/>
+      <w:lvlJc w:val="left"/>
+      <w:pPr>
+        <w:ind w:left="2880" w:hanging="360"/>
+      </w:pPr>
+      <w:rPr>
+        <w:rFonts w:ascii="Wingdings" w:hAnsi="Wingdings" w:hint="default"/>
+      </w:rPr>
+    </w:lvl>
+    <w:lvl w:ilvl="3" w:tplc="04090001" w:tentative="1">
+      <w:start w:val="1"/>
+      <w:numFmt w:val="bullet"/>
+      <w:lvlText w:val=""/>
+      <w:lvlJc w:val="left"/>
+      <w:pPr>
+        <w:ind w:left="3600" w:hanging="360"/>
+      </w:pPr>
+      <w:rPr>
+        <w:rFonts w:ascii="Symbol" w:hAnsi="Symbol" w:hint="default"/>
+      </w:rPr>
+    </w:lvl>
+    <w:lvl w:ilvl="4" w:tplc="04090003" w:tentative="1">
+      <w:start w:val="1"/>
+      <w:numFmt w:val="bullet"/>
+      <w:lvlText w:val="o"/>
+      <w:lvlJc w:val="left"/>
+      <w:pPr>
+        <w:ind w:left="4320" w:hanging="360"/>
+      </w:pPr>
+      <w:rPr>
+        <w:rFonts w:ascii="Courier New" w:hAnsi="Courier New" w:cs="Courier New" w:hint="default"/>
+      </w:rPr>
+    </w:lvl>
+    <w:lvl w:ilvl="5" w:tplc="04090005" w:tentative="1">
+      <w:start w:val="1"/>
+      <w:numFmt w:val="bullet"/>
+      <w:lvlText w:val=""/>
+      <w:lvlJc w:val="left"/>
+      <w:pPr>
+        <w:ind w:left="5040" w:hanging="360"/>
+      </w:pPr>
+      <w:rPr>
+        <w:rFonts w:ascii="Wingdings" w:hAnsi="Wingdings" w:hint="default"/>
+      </w:rPr>
+    </w:lvl>
+    <w:lvl w:ilvl="6" w:tplc="04090001" w:tentative="1">
+      <w:start w:val="1"/>
+      <w:numFmt w:val="bullet"/>
+      <w:lvlText w:val=""/>
+      <w:lvlJc w:val="left"/>
+      <w:pPr>
+        <w:ind w:left="5760" w:hanging="360"/>
+      </w:pPr>
+      <w:rPr>
+        <w:rFonts w:ascii="Symbol" w:hAnsi="Symbol" w:hint="default"/>
+      </w:rPr>
+    </w:lvl>
+    <w:lvl w:ilvl="7" w:tplc="04090003" w:tentative="1">
+      <w:start w:val="1"/>
+      <w:numFmt w:val="bullet"/>
+      <w:lvlText w:val="o"/>
+      <w:lvlJc w:val="left"/>
+      <w:pPr>
+        <w:ind w:left="6480" w:hanging="360"/>
+      </w:pPr>
+      <w:rPr>
+        <w:rFonts w:ascii="Courier New" w:hAnsi="Courier New" w:cs="Courier New" w:hint="default"/>
+      </w:rPr>
+    </w:lvl>
+    <w:lvl w:ilvl="8" w:tplc="04090005" w:tentative="1">
+      <w:start w:val="1"/>
+      <w:numFmt w:val="bullet"/>
+      <w:lvlText w:val=""/>
+      <w:lvlJc w:val="left"/>
+      <w:pPr>
+        <w:ind w:left="7200" w:hanging="360"/>
+      </w:pPr>
+      <w:rPr>
+        <w:rFonts w:ascii="Wingdings" w:hAnsi="Wingdings" w:hint="default"/>
+      </w:rPr>
+    </w:lvl>
+  </w:abstractNum>
+  <w:abstractNum w:abstractNumId="1">
+    <w:nsid w:val="076B53C3"/>
+    <w:multiLevelType w:val="hybridMultilevel"/>
+    <w:tmpl w:val="EDB02A0A"/>
+    <w:lvl w:ilvl="0" w:tplc="04090001">
+      <w:start w:val="1"/>
+      <w:numFmt w:val="bullet"/>
+      <w:lvlText w:val=""/>
+      <w:lvlJc w:val="left"/>
+      <w:pPr>
+        <w:ind w:left="1210" w:hanging="360"/>
+      </w:pPr>
+      <w:rPr>
+        <w:rFonts w:ascii="Symbol" w:hAnsi="Symbol" w:hint="default"/>
+      </w:rPr>
+    </w:lvl>
+    <w:lvl w:ilvl="1" w:tplc="04090003">
+      <w:start w:val="1"/>
+      <w:numFmt w:val="bullet"/>
+      <w:lvlText w:val="o"/>
+      <w:lvlJc w:val="left"/>
+      <w:pPr>
+        <w:ind w:left="3010" w:hanging="360"/>
+      </w:pPr>
+      <w:rPr>
+        <w:rFonts w:ascii="Courier New" w:hAnsi="Courier New" w:cs="Courier New" w:hint="default"/>
+      </w:rPr>
+    </w:lvl>
+    <w:lvl w:ilvl="2" w:tplc="04090005" w:tentative="1">
+      <w:start w:val="1"/>
+      <w:numFmt w:val="bullet"/>
+      <w:lvlText w:val=""/>
+      <w:lvlJc w:val="left"/>
+      <w:pPr>
+        <w:ind w:left="3730" w:hanging="360"/>
+      </w:pPr>
+      <w:rPr>
+        <w:rFonts w:ascii="Wingdings" w:hAnsi="Wingdings" w:hint="default"/>
+      </w:rPr>
+    </w:lvl>
+    <w:lvl w:ilvl="3" w:tplc="04090001" w:tentative="1">
+      <w:start w:val="1"/>
+      <w:numFmt w:val="bullet"/>
+      <w:lvlText w:val=""/>
+      <w:lvlJc w:val="left"/>
+      <w:pPr>
+        <w:ind w:left="4450" w:hanging="360"/>
+      </w:pPr>
+      <w:rPr>
+        <w:rFonts w:ascii="Symbol" w:hAnsi="Symbol" w:hint="default"/>
+      </w:rPr>
+    </w:lvl>
+    <w:lvl w:ilvl="4" w:tplc="04090003" w:tentative="1">
+      <w:start w:val="1"/>
+      <w:numFmt w:val="bullet"/>
+      <w:lvlText w:val="o"/>
+      <w:lvlJc w:val="left"/>
+      <w:pPr>
+        <w:ind w:left="5170" w:hanging="360"/>
+      </w:pPr>
+      <w:rPr>
+        <w:rFonts w:ascii="Courier New" w:hAnsi="Courier New" w:cs="Courier New" w:hint="default"/>
+      </w:rPr>
+    </w:lvl>
+    <w:lvl w:ilvl="5" w:tplc="04090005" w:tentative="1">
+      <w:start w:val="1"/>
+      <w:numFmt w:val="bullet"/>
+      <w:lvlText w:val=""/>
+      <w:lvlJc w:val="left"/>
+      <w:pPr>
+        <w:ind w:left="5890" w:hanging="360"/>
+      </w:pPr>
+      <w:rPr>
+        <w:rFonts w:ascii="Wingdings" w:hAnsi="Wingdings" w:hint="default"/>
+      </w:rPr>
+    </w:lvl>
+    <w:lvl w:ilvl="6" w:tplc="04090001" w:tentative="1">
+      <w:start w:val="1"/>
+      <w:numFmt w:val="bullet"/>
+      <w:lvlText w:val=""/>
+      <w:lvlJc w:val="left"/>
+      <w:pPr>
+        <w:ind w:left="6610" w:hanging="360"/>
+      </w:pPr>
+      <w:rPr>
+        <w:rFonts w:ascii="Symbol" w:hAnsi="Symbol" w:hint="default"/>
+      </w:rPr>
+    </w:lvl>
+    <w:lvl w:ilvl="7" w:tplc="04090003" w:tentative="1">
+      <w:start w:val="1"/>
+      <w:numFmt w:val="bullet"/>
+      <w:lvlText w:val="o"/>
+      <w:lvlJc w:val="left"/>
+      <w:pPr>
+        <w:ind w:left="7330" w:hanging="360"/>
+      </w:pPr>
+      <w:rPr>
+        <w:rFonts w:ascii="Courier New" w:hAnsi="Courier New" w:cs="Courier New" w:hint="default"/>
+      </w:rPr>
+    </w:lvl>
+    <w:lvl w:ilvl="8" w:tplc="04090005" w:tentative="1">
+      <w:start w:val="1"/>
+      <w:numFmt w:val="bullet"/>
+      <w:lvlText w:val=""/>
+      <w:lvlJc w:val="left"/>
+      <w:pPr>
+        <w:ind w:left="8050" w:hanging="360"/>
+      </w:pPr>
+      <w:rPr>
+        <w:rFonts w:ascii="Wingdings" w:hAnsi="Wingdings" w:hint="default"/>
+      </w:rPr>
+    </w:lvl>
+  </w:abstractNum>
+  <w:abstractNum w:abstractNumId="2">
+    <w:nsid w:val="0D1B7584"/>
+    <w:multiLevelType w:val="hybridMultilevel"/>
+    <w:tmpl w:val="21923522"/>
+    <w:lvl w:ilvl="0" w:tplc="04090001">
+      <w:start w:val="1"/>
+      <w:numFmt w:val="bullet"/>
+      <w:lvlText w:val=""/>
+      <w:lvlJc w:val="left"/>
+      <w:pPr>
+        <w:ind w:left="1440" w:hanging="360"/>
+      </w:pPr>
+      <w:rPr>
+        <w:rFonts w:ascii="Symbol" w:hAnsi="Symbol" w:hint="default"/>
+      </w:rPr>
+    </w:lvl>
+    <w:lvl w:ilvl="1" w:tplc="04090003">
+      <w:start w:val="1"/>
+      <w:numFmt w:val="bullet"/>
+      <w:lvlText w:val="o"/>
+      <w:lvlJc w:val="left"/>
+      <w:pPr>
+        <w:ind w:left="2160" w:hanging="360"/>
+      </w:pPr>
+      <w:rPr>
+        <w:rFonts w:ascii="Courier New" w:hAnsi="Courier New" w:cs="Courier New" w:hint="default"/>
+      </w:rPr>
+    </w:lvl>
+    <w:lvl w:ilvl="2" w:tplc="04090005" w:tentative="1">
+      <w:start w:val="1"/>
+      <w:numFmt w:val="bullet"/>
+      <w:lvlText w:val=""/>
+      <w:lvlJc w:val="left"/>
+      <w:pPr>
+        <w:ind w:left="2880" w:hanging="360"/>
+      </w:pPr>
+      <w:rPr>
+        <w:rFonts w:ascii="Wingdings" w:hAnsi="Wingdings" w:hint="default"/>
+      </w:rPr>
+    </w:lvl>
+    <w:lvl w:ilvl="3" w:tplc="04090001" w:tentative="1">
+      <w:start w:val="1"/>
+      <w:numFmt w:val="bullet"/>
+      <w:lvlText w:val=""/>
+      <w:lvlJc w:val="left"/>
+      <w:pPr>
+        <w:ind w:left="3600" w:hanging="360"/>
+      </w:pPr>
+      <w:rPr>
+        <w:rFonts w:ascii="Symbol" w:hAnsi="Symbol" w:hint="default"/>
+      </w:rPr>
+    </w:lvl>
+    <w:lvl w:ilvl="4" w:tplc="04090003" w:tentative="1">
+      <w:start w:val="1"/>
+      <w:numFmt w:val="bullet"/>
+      <w:lvlText w:val="o"/>
+      <w:lvlJc w:val="left"/>
+      <w:pPr>
+        <w:ind w:left="4320" w:hanging="360"/>
+      </w:pPr>
+      <w:rPr>
+        <w:rFonts w:ascii="Courier New" w:hAnsi="Courier New" w:cs="Courier New" w:hint="default"/>
+      </w:rPr>
+    </w:lvl>
+    <w:lvl w:ilvl="5" w:tplc="04090005" w:tentative="1">
+      <w:start w:val="1"/>
+      <w:numFmt w:val="bullet"/>
+      <w:lvlText w:val=""/>
+      <w:lvlJc w:val="left"/>
+      <w:pPr>
+        <w:ind w:left="5040" w:hanging="360"/>
+      </w:pPr>
+      <w:rPr>
+        <w:rFonts w:ascii="Wingdings" w:hAnsi="Wingdings" w:hint="default"/>
+      </w:rPr>
+    </w:lvl>
+    <w:lvl w:ilvl="6" w:tplc="04090001" w:tentative="1">
+      <w:start w:val="1"/>
+      <w:numFmt w:val="bullet"/>
+      <w:lvlText w:val=""/>
+      <w:lvlJc w:val="left"/>
+      <w:pPr>
+        <w:ind w:left="5760" w:hanging="360"/>
+      </w:pPr>
+      <w:rPr>
+        <w:rFonts w:ascii="Symbol" w:hAnsi="Symbol" w:hint="default"/>
+      </w:rPr>
+    </w:lvl>
+    <w:lvl w:ilvl="7" w:tplc="04090003" w:tentative="1">
+      <w:start w:val="1"/>
+      <w:numFmt w:val="bullet"/>
+      <w:lvlText w:val="o"/>
+      <w:lvlJc w:val="left"/>
+      <w:pPr>
+        <w:ind w:left="6480" w:hanging="360"/>
+      </w:pPr>
+      <w:rPr>
+        <w:rFonts w:ascii="Courier New" w:hAnsi="Courier New" w:cs="Courier New" w:hint="default"/>
+      </w:rPr>
+    </w:lvl>
+    <w:lvl w:ilvl="8" w:tplc="04090005" w:tentative="1">
+      <w:start w:val="1"/>
+      <w:numFmt w:val="bullet"/>
+      <w:lvlText w:val=""/>
+      <w:lvlJc w:val="left"/>
+      <w:pPr>
+        <w:ind w:left="7200" w:hanging="360"/>
+      </w:pPr>
+      <w:rPr>
+        <w:rFonts w:ascii="Wingdings" w:hAnsi="Wingdings" w:hint="default"/>
+      </w:rPr>
+    </w:lvl>
+  </w:abstractNum>
+  <w:abstractNum w:abstractNumId="3">
+    <w:nsid w:val="0DCD161A"/>
+    <w:multiLevelType w:val="hybridMultilevel"/>
+    <w:tmpl w:val="3992DE22"/>
+    <w:lvl w:ilvl="0" w:tplc="04090001">
+      <w:start w:val="1"/>
+      <w:numFmt w:val="bullet"/>
+      <w:lvlText w:val=""/>
+      <w:lvlJc w:val="left"/>
+      <w:pPr>
+        <w:ind w:left="720" w:hanging="360"/>
+      </w:pPr>
+      <w:rPr>
+        <w:rFonts w:ascii="Symbol" w:hAnsi="Symbol" w:hint="default"/>
+      </w:rPr>
+    </w:lvl>
+    <w:lvl w:ilvl="1" w:tplc="04090003" w:tentative="1">
+      <w:start w:val="1"/>
+      <w:numFmt w:val="bullet"/>
+      <w:lvlText w:val="o"/>
+      <w:lvlJc w:val="left"/>
+      <w:pPr>
+        <w:ind w:left="1440" w:hanging="360"/>
+      </w:pPr>
+      <w:rPr>
+        <w:rFonts w:ascii="Courier New" w:hAnsi="Courier New" w:cs="Courier New" w:hint="default"/>
+      </w:rPr>
+    </w:lvl>
+    <w:lvl w:ilvl="2" w:tplc="04090005" w:tentative="1">
+      <w:start w:val="1"/>
+      <w:numFmt w:val="bullet"/>
+      <w:lvlText w:val=""/>
+      <w:lvlJc w:val="left"/>
+      <w:pPr>
+        <w:ind w:left="2160" w:hanging="360"/>
+      </w:pPr>
+      <w:rPr>
+        <w:rFonts w:ascii="Wingdings" w:hAnsi="Wingdings" w:hint="default"/>
+      </w:rPr>
+    </w:lvl>
+    <w:lvl w:ilvl="3" w:tplc="04090001" w:tentative="1">
+      <w:start w:val="1"/>
+      <w:numFmt w:val="bullet"/>
+      <w:lvlText w:val=""/>
+      <w:lvlJc w:val="left"/>
+      <w:pPr>
+        <w:ind w:left="2880" w:hanging="360"/>
+      </w:pPr>
+      <w:rPr>
+        <w:rFonts w:ascii="Symbol" w:hAnsi="Symbol" w:hint="default"/>
+      </w:rPr>
+    </w:lvl>
+    <w:lvl w:ilvl="4" w:tplc="04090003" w:tentative="1">
+      <w:start w:val="1"/>
+      <w:numFmt w:val="bullet"/>
+      <w:lvlText w:val="o"/>
+      <w:lvlJc w:val="left"/>
+      <w:pPr>
+        <w:ind w:left="3600" w:hanging="360"/>
+      </w:pPr>
+      <w:rPr>
+        <w:rFonts w:ascii="Courier New" w:hAnsi="Courier New" w:cs="Courier New" w:hint="default"/>
+      </w:rPr>
+    </w:lvl>
+    <w:lvl w:ilvl="5" w:tplc="04090005" w:tentative="1">
+      <w:start w:val="1"/>
+      <w:numFmt w:val="bullet"/>
+      <w:lvlText w:val=""/>
+      <w:lvlJc w:val="left"/>
+      <w:pPr>
+        <w:ind w:left="4320" w:hanging="360"/>
+      </w:pPr>
+      <w:rPr>
+        <w:rFonts w:ascii="Wingdings" w:hAnsi="Wingdings" w:hint="default"/>
+      </w:rPr>
+    </w:lvl>
+    <w:lvl w:ilvl="6" w:tplc="04090001" w:tentative="1">
+      <w:start w:val="1"/>
+      <w:numFmt w:val="bullet"/>
+      <w:lvlText w:val=""/>
+      <w:lvlJc w:val="left"/>
+      <w:pPr>
+        <w:ind w:left="5040" w:hanging="360"/>
+      </w:pPr>
+      <w:rPr>
+        <w:rFonts w:ascii="Symbol" w:hAnsi="Symbol" w:hint="default"/>
+      </w:rPr>
+    </w:lvl>
+    <w:lvl w:ilvl="7" w:tplc="04090003" w:tentative="1">
+      <w:start w:val="1"/>
+      <w:numFmt w:val="bullet"/>
+      <w:lvlText w:val="o"/>
+      <w:lvlJc w:val="left"/>
+      <w:pPr>
+        <w:ind w:left="5760" w:hanging="360"/>
+      </w:pPr>
+      <w:rPr>
+        <w:rFonts w:ascii="Courier New" w:hAnsi="Courier New" w:cs="Courier New" w:hint="default"/>
+      </w:rPr>
+    </w:lvl>
+    <w:lvl w:ilvl="8" w:tplc="04090005" w:tentative="1">
+      <w:start w:val="1"/>
+      <w:numFmt w:val="bullet"/>
+      <w:lvlText w:val=""/>
+      <w:lvlJc w:val="left"/>
+      <w:pPr>
+        <w:ind w:left="6480" w:hanging="360"/>
+      </w:pPr>
+      <w:rPr>
+        <w:rFonts w:ascii="Wingdings" w:hAnsi="Wingdings" w:hint="default"/>
+      </w:rPr>
+    </w:lvl>
+  </w:abstractNum>
+  <w:abstractNum w:abstractNumId="4">
     <w:nsid w:val="0FE31B39"/>
     <w:multiLevelType w:val="multilevel"/>
-    <w:tmpl w:val="2D4643C4"/>
+    <w:tmpl w:val="B854F1B8"/>
     <w:lvl w:ilvl="0">
       <w:start w:val="1"/>
       <w:numFmt w:val="decimal"/>
@@ -1232,16 +2032,16 @@
       <w:lvlJc w:val="left"/>
       <w:pPr>
         <w:tabs>
-          <w:tab w:val="num" w:pos="1440"/>
+          <w:tab w:val="num" w:pos="1210"/>
         </w:tabs>
-        <w:ind w:left="1440" w:hanging="360"/>
+        <w:ind w:left="1210" w:hanging="360"/>
       </w:pPr>
       <w:rPr>
         <w:rFonts w:ascii="Courier New" w:hAnsi="Courier New" w:hint="default"/>
         <w:sz w:val="20"/>
       </w:rPr>
     </w:lvl>
-    <w:lvl w:ilvl="2" w:tentative="1">
+    <w:lvl w:ilvl="2">
       <w:start w:val="1"/>
       <w:numFmt w:val="decimal"/>
       <w:lvlText w:val="%3."/>
@@ -1252,6 +2052,9 @@
         </w:tabs>
         <w:ind w:left="2160" w:hanging="360"/>
       </w:pPr>
+      <w:rPr>
+        <w:b w:val="0"/>
+      </w:rPr>
     </w:lvl>
     <w:lvl w:ilvl="3" w:tentative="1">
       <w:start w:val="1"/>
@@ -1326,8 +2129,488 @@
       </w:pPr>
     </w:lvl>
   </w:abstractNum>
+  <w:abstractNum w:abstractNumId="5">
+    <w:nsid w:val="2F30020D"/>
+    <w:multiLevelType w:val="hybridMultilevel"/>
+    <w:tmpl w:val="9C94801C"/>
+    <w:lvl w:ilvl="0" w:tplc="04090001">
+      <w:start w:val="1"/>
+      <w:numFmt w:val="bullet"/>
+      <w:lvlText w:val=""/>
+      <w:lvlJc w:val="left"/>
+      <w:pPr>
+        <w:ind w:left="1800" w:hanging="360"/>
+      </w:pPr>
+      <w:rPr>
+        <w:rFonts w:ascii="Symbol" w:hAnsi="Symbol" w:hint="default"/>
+      </w:rPr>
+    </w:lvl>
+    <w:lvl w:ilvl="1" w:tplc="04090003" w:tentative="1">
+      <w:start w:val="1"/>
+      <w:numFmt w:val="bullet"/>
+      <w:lvlText w:val="o"/>
+      <w:lvlJc w:val="left"/>
+      <w:pPr>
+        <w:ind w:left="2520" w:hanging="360"/>
+      </w:pPr>
+      <w:rPr>
+        <w:rFonts w:ascii="Courier New" w:hAnsi="Courier New" w:cs="Courier New" w:hint="default"/>
+      </w:rPr>
+    </w:lvl>
+    <w:lvl w:ilvl="2" w:tplc="04090005" w:tentative="1">
+      <w:start w:val="1"/>
+      <w:numFmt w:val="bullet"/>
+      <w:lvlText w:val=""/>
+      <w:lvlJc w:val="left"/>
+      <w:pPr>
+        <w:ind w:left="3240" w:hanging="360"/>
+      </w:pPr>
+      <w:rPr>
+        <w:rFonts w:ascii="Wingdings" w:hAnsi="Wingdings" w:hint="default"/>
+      </w:rPr>
+    </w:lvl>
+    <w:lvl w:ilvl="3" w:tplc="04090001" w:tentative="1">
+      <w:start w:val="1"/>
+      <w:numFmt w:val="bullet"/>
+      <w:lvlText w:val=""/>
+      <w:lvlJc w:val="left"/>
+      <w:pPr>
+        <w:ind w:left="3960" w:hanging="360"/>
+      </w:pPr>
+      <w:rPr>
+        <w:rFonts w:ascii="Symbol" w:hAnsi="Symbol" w:hint="default"/>
+      </w:rPr>
+    </w:lvl>
+    <w:lvl w:ilvl="4" w:tplc="04090003" w:tentative="1">
+      <w:start w:val="1"/>
+      <w:numFmt w:val="bullet"/>
+      <w:lvlText w:val="o"/>
+      <w:lvlJc w:val="left"/>
+      <w:pPr>
+        <w:ind w:left="4680" w:hanging="360"/>
+      </w:pPr>
+      <w:rPr>
+        <w:rFonts w:ascii="Courier New" w:hAnsi="Courier New" w:cs="Courier New" w:hint="default"/>
+      </w:rPr>
+    </w:lvl>
+    <w:lvl w:ilvl="5" w:tplc="04090005" w:tentative="1">
+      <w:start w:val="1"/>
+      <w:numFmt w:val="bullet"/>
+      <w:lvlText w:val=""/>
+      <w:lvlJc w:val="left"/>
+      <w:pPr>
+        <w:ind w:left="5400" w:hanging="360"/>
+      </w:pPr>
+      <w:rPr>
+        <w:rFonts w:ascii="Wingdings" w:hAnsi="Wingdings" w:hint="default"/>
+      </w:rPr>
+    </w:lvl>
+    <w:lvl w:ilvl="6" w:tplc="04090001" w:tentative="1">
+      <w:start w:val="1"/>
+      <w:numFmt w:val="bullet"/>
+      <w:lvlText w:val=""/>
+      <w:lvlJc w:val="left"/>
+      <w:pPr>
+        <w:ind w:left="6120" w:hanging="360"/>
+      </w:pPr>
+      <w:rPr>
+        <w:rFonts w:ascii="Symbol" w:hAnsi="Symbol" w:hint="default"/>
+      </w:rPr>
+    </w:lvl>
+    <w:lvl w:ilvl="7" w:tplc="04090003" w:tentative="1">
+      <w:start w:val="1"/>
+      <w:numFmt w:val="bullet"/>
+      <w:lvlText w:val="o"/>
+      <w:lvlJc w:val="left"/>
+      <w:pPr>
+        <w:ind w:left="6840" w:hanging="360"/>
+      </w:pPr>
+      <w:rPr>
+        <w:rFonts w:ascii="Courier New" w:hAnsi="Courier New" w:cs="Courier New" w:hint="default"/>
+      </w:rPr>
+    </w:lvl>
+    <w:lvl w:ilvl="8" w:tplc="04090005" w:tentative="1">
+      <w:start w:val="1"/>
+      <w:numFmt w:val="bullet"/>
+      <w:lvlText w:val=""/>
+      <w:lvlJc w:val="left"/>
+      <w:pPr>
+        <w:ind w:left="7560" w:hanging="360"/>
+      </w:pPr>
+      <w:rPr>
+        <w:rFonts w:ascii="Wingdings" w:hAnsi="Wingdings" w:hint="default"/>
+      </w:rPr>
+    </w:lvl>
+  </w:abstractNum>
+  <w:abstractNum w:abstractNumId="6">
+    <w:nsid w:val="5E400C1E"/>
+    <w:multiLevelType w:val="hybridMultilevel"/>
+    <w:tmpl w:val="FA705D66"/>
+    <w:lvl w:ilvl="0" w:tplc="04090001">
+      <w:start w:val="1"/>
+      <w:numFmt w:val="bullet"/>
+      <w:lvlText w:val=""/>
+      <w:lvlJc w:val="left"/>
+      <w:pPr>
+        <w:ind w:left="720" w:hanging="360"/>
+      </w:pPr>
+      <w:rPr>
+        <w:rFonts w:ascii="Symbol" w:hAnsi="Symbol" w:hint="default"/>
+      </w:rPr>
+    </w:lvl>
+    <w:lvl w:ilvl="1" w:tplc="04090003" w:tentative="1">
+      <w:start w:val="1"/>
+      <w:numFmt w:val="bullet"/>
+      <w:lvlText w:val="o"/>
+      <w:lvlJc w:val="left"/>
+      <w:pPr>
+        <w:ind w:left="1440" w:hanging="360"/>
+      </w:pPr>
+      <w:rPr>
+        <w:rFonts w:ascii="Courier New" w:hAnsi="Courier New" w:cs="Courier New" w:hint="default"/>
+      </w:rPr>
+    </w:lvl>
+    <w:lvl w:ilvl="2" w:tplc="04090005" w:tentative="1">
+      <w:start w:val="1"/>
+      <w:numFmt w:val="bullet"/>
+      <w:lvlText w:val=""/>
+      <w:lvlJc w:val="left"/>
+      <w:pPr>
+        <w:ind w:left="2160" w:hanging="360"/>
+      </w:pPr>
+      <w:rPr>
+        <w:rFonts w:ascii="Wingdings" w:hAnsi="Wingdings" w:hint="default"/>
+      </w:rPr>
+    </w:lvl>
+    <w:lvl w:ilvl="3" w:tplc="04090001" w:tentative="1">
+      <w:start w:val="1"/>
+      <w:numFmt w:val="bullet"/>
+      <w:lvlText w:val=""/>
+      <w:lvlJc w:val="left"/>
+      <w:pPr>
+        <w:ind w:left="2880" w:hanging="360"/>
+      </w:pPr>
+      <w:rPr>
+        <w:rFonts w:ascii="Symbol" w:hAnsi="Symbol" w:hint="default"/>
+      </w:rPr>
+    </w:lvl>
+    <w:lvl w:ilvl="4" w:tplc="04090003" w:tentative="1">
+      <w:start w:val="1"/>
+      <w:numFmt w:val="bullet"/>
+      <w:lvlText w:val="o"/>
+      <w:lvlJc w:val="left"/>
+      <w:pPr>
+        <w:ind w:left="3600" w:hanging="360"/>
+      </w:pPr>
+      <w:rPr>
+        <w:rFonts w:ascii="Courier New" w:hAnsi="Courier New" w:cs="Courier New" w:hint="default"/>
+      </w:rPr>
+    </w:lvl>
+    <w:lvl w:ilvl="5" w:tplc="04090005" w:tentative="1">
+      <w:start w:val="1"/>
+      <w:numFmt w:val="bullet"/>
+      <w:lvlText w:val=""/>
+      <w:lvlJc w:val="left"/>
+      <w:pPr>
+        <w:ind w:left="4320" w:hanging="360"/>
+      </w:pPr>
+      <w:rPr>
+        <w:rFonts w:ascii="Wingdings" w:hAnsi="Wingdings" w:hint="default"/>
+      </w:rPr>
+    </w:lvl>
+    <w:lvl w:ilvl="6" w:tplc="04090001" w:tentative="1">
+      <w:start w:val="1"/>
+      <w:numFmt w:val="bullet"/>
+      <w:lvlText w:val=""/>
+      <w:lvlJc w:val="left"/>
+      <w:pPr>
+        <w:ind w:left="5040" w:hanging="360"/>
+      </w:pPr>
+      <w:rPr>
+        <w:rFonts w:ascii="Symbol" w:hAnsi="Symbol" w:hint="default"/>
+      </w:rPr>
+    </w:lvl>
+    <w:lvl w:ilvl="7" w:tplc="04090003" w:tentative="1">
+      <w:start w:val="1"/>
+      <w:numFmt w:val="bullet"/>
+      <w:lvlText w:val="o"/>
+      <w:lvlJc w:val="left"/>
+      <w:pPr>
+        <w:ind w:left="5760" w:hanging="360"/>
+      </w:pPr>
+      <w:rPr>
+        <w:rFonts w:ascii="Courier New" w:hAnsi="Courier New" w:cs="Courier New" w:hint="default"/>
+      </w:rPr>
+    </w:lvl>
+    <w:lvl w:ilvl="8" w:tplc="04090005" w:tentative="1">
+      <w:start w:val="1"/>
+      <w:numFmt w:val="bullet"/>
+      <w:lvlText w:val=""/>
+      <w:lvlJc w:val="left"/>
+      <w:pPr>
+        <w:ind w:left="6480" w:hanging="360"/>
+      </w:pPr>
+      <w:rPr>
+        <w:rFonts w:ascii="Wingdings" w:hAnsi="Wingdings" w:hint="default"/>
+      </w:rPr>
+    </w:lvl>
+  </w:abstractNum>
+  <w:abstractNum w:abstractNumId="7">
+    <w:nsid w:val="611C42F3"/>
+    <w:multiLevelType w:val="multilevel"/>
+    <w:tmpl w:val="6E56618C"/>
+    <w:lvl w:ilvl="0">
+      <w:start w:val="1"/>
+      <w:numFmt w:val="decimal"/>
+      <w:lvlText w:val="%1."/>
+      <w:lvlJc w:val="left"/>
+      <w:pPr>
+        <w:tabs>
+          <w:tab w:val="num" w:pos="720"/>
+        </w:tabs>
+        <w:ind w:left="720" w:hanging="360"/>
+      </w:pPr>
+    </w:lvl>
+    <w:lvl w:ilvl="1">
+      <w:start w:val="1"/>
+      <w:numFmt w:val="bullet"/>
+      <w:lvlText w:val="o"/>
+      <w:lvlJc w:val="left"/>
+      <w:pPr>
+        <w:tabs>
+          <w:tab w:val="num" w:pos="1352"/>
+        </w:tabs>
+        <w:ind w:left="1352" w:hanging="360"/>
+      </w:pPr>
+      <w:rPr>
+        <w:rFonts w:ascii="Courier New" w:hAnsi="Courier New" w:hint="default"/>
+        <w:sz w:val="20"/>
+      </w:rPr>
+    </w:lvl>
+    <w:lvl w:ilvl="2">
+      <w:start w:val="1"/>
+      <w:numFmt w:val="decimal"/>
+      <w:lvlText w:val="%3."/>
+      <w:lvlJc w:val="left"/>
+      <w:pPr>
+        <w:tabs>
+          <w:tab w:val="num" w:pos="2160"/>
+        </w:tabs>
+        <w:ind w:left="2160" w:hanging="360"/>
+      </w:pPr>
+    </w:lvl>
+    <w:lvl w:ilvl="3" w:tentative="1">
+      <w:start w:val="1"/>
+      <w:numFmt w:val="decimal"/>
+      <w:lvlText w:val="%4."/>
+      <w:lvlJc w:val="left"/>
+      <w:pPr>
+        <w:tabs>
+          <w:tab w:val="num" w:pos="2880"/>
+        </w:tabs>
+        <w:ind w:left="2880" w:hanging="360"/>
+      </w:pPr>
+    </w:lvl>
+    <w:lvl w:ilvl="4" w:tentative="1">
+      <w:start w:val="1"/>
+      <w:numFmt w:val="decimal"/>
+      <w:lvlText w:val="%5."/>
+      <w:lvlJc w:val="left"/>
+      <w:pPr>
+        <w:tabs>
+          <w:tab w:val="num" w:pos="3600"/>
+        </w:tabs>
+        <w:ind w:left="3600" w:hanging="360"/>
+      </w:pPr>
+    </w:lvl>
+    <w:lvl w:ilvl="5" w:tentative="1">
+      <w:start w:val="1"/>
+      <w:numFmt w:val="decimal"/>
+      <w:lvlText w:val="%6."/>
+      <w:lvlJc w:val="left"/>
+      <w:pPr>
+        <w:tabs>
+          <w:tab w:val="num" w:pos="4320"/>
+        </w:tabs>
+        <w:ind w:left="4320" w:hanging="360"/>
+      </w:pPr>
+    </w:lvl>
+    <w:lvl w:ilvl="6" w:tentative="1">
+      <w:start w:val="1"/>
+      <w:numFmt w:val="decimal"/>
+      <w:lvlText w:val="%7."/>
+      <w:lvlJc w:val="left"/>
+      <w:pPr>
+        <w:tabs>
+          <w:tab w:val="num" w:pos="5040"/>
+        </w:tabs>
+        <w:ind w:left="5040" w:hanging="360"/>
+      </w:pPr>
+    </w:lvl>
+    <w:lvl w:ilvl="7" w:tentative="1">
+      <w:start w:val="1"/>
+      <w:numFmt w:val="decimal"/>
+      <w:lvlText w:val="%8."/>
+      <w:lvlJc w:val="left"/>
+      <w:pPr>
+        <w:tabs>
+          <w:tab w:val="num" w:pos="5760"/>
+        </w:tabs>
+        <w:ind w:left="5760" w:hanging="360"/>
+      </w:pPr>
+    </w:lvl>
+    <w:lvl w:ilvl="8" w:tentative="1">
+      <w:start w:val="1"/>
+      <w:numFmt w:val="decimal"/>
+      <w:lvlText w:val="%9."/>
+      <w:lvlJc w:val="left"/>
+      <w:pPr>
+        <w:tabs>
+          <w:tab w:val="num" w:pos="6480"/>
+        </w:tabs>
+        <w:ind w:left="6480" w:hanging="360"/>
+      </w:pPr>
+    </w:lvl>
+  </w:abstractNum>
+  <w:abstractNum w:abstractNumId="8">
+    <w:nsid w:val="6C7B70BF"/>
+    <w:multiLevelType w:val="hybridMultilevel"/>
+    <w:tmpl w:val="4C584E1C"/>
+    <w:lvl w:ilvl="0" w:tplc="04090001">
+      <w:start w:val="1"/>
+      <w:numFmt w:val="bullet"/>
+      <w:lvlText w:val=""/>
+      <w:lvlJc w:val="left"/>
+      <w:pPr>
+        <w:ind w:left="2160" w:hanging="360"/>
+      </w:pPr>
+      <w:rPr>
+        <w:rFonts w:ascii="Symbol" w:hAnsi="Symbol" w:hint="default"/>
+      </w:rPr>
+    </w:lvl>
+    <w:lvl w:ilvl="1" w:tplc="04090003" w:tentative="1">
+      <w:start w:val="1"/>
+      <w:numFmt w:val="bullet"/>
+      <w:lvlText w:val="o"/>
+      <w:lvlJc w:val="left"/>
+      <w:pPr>
+        <w:ind w:left="2880" w:hanging="360"/>
+      </w:pPr>
+      <w:rPr>
+        <w:rFonts w:ascii="Courier New" w:hAnsi="Courier New" w:cs="Courier New" w:hint="default"/>
+      </w:rPr>
+    </w:lvl>
+    <w:lvl w:ilvl="2" w:tplc="04090005" w:tentative="1">
+      <w:start w:val="1"/>
+      <w:numFmt w:val="bullet"/>
+      <w:lvlText w:val=""/>
+      <w:lvlJc w:val="left"/>
+      <w:pPr>
+        <w:ind w:left="3600" w:hanging="360"/>
+      </w:pPr>
+      <w:rPr>
+        <w:rFonts w:ascii="Wingdings" w:hAnsi="Wingdings" w:hint="default"/>
+      </w:rPr>
+    </w:lvl>
+    <w:lvl w:ilvl="3" w:tplc="04090001" w:tentative="1">
+      <w:start w:val="1"/>
+      <w:numFmt w:val="bullet"/>
+      <w:lvlText w:val=""/>
+      <w:lvlJc w:val="left"/>
+      <w:pPr>
+        <w:ind w:left="4320" w:hanging="360"/>
+      </w:pPr>
+      <w:rPr>
+        <w:rFonts w:ascii="Symbol" w:hAnsi="Symbol" w:hint="default"/>
+      </w:rPr>
+    </w:lvl>
+    <w:lvl w:ilvl="4" w:tplc="04090003" w:tentative="1">
+      <w:start w:val="1"/>
+      <w:numFmt w:val="bullet"/>
+      <w:lvlText w:val="o"/>
+      <w:lvlJc w:val="left"/>
+      <w:pPr>
+        <w:ind w:left="5040" w:hanging="360"/>
+      </w:pPr>
+      <w:rPr>
+        <w:rFonts w:ascii="Courier New" w:hAnsi="Courier New" w:cs="Courier New" w:hint="default"/>
+      </w:rPr>
+    </w:lvl>
+    <w:lvl w:ilvl="5" w:tplc="04090005" w:tentative="1">
+      <w:start w:val="1"/>
+      <w:numFmt w:val="bullet"/>
+      <w:lvlText w:val=""/>
+      <w:lvlJc w:val="left"/>
+      <w:pPr>
+        <w:ind w:left="5760" w:hanging="360"/>
+      </w:pPr>
+      <w:rPr>
+        <w:rFonts w:ascii="Wingdings" w:hAnsi="Wingdings" w:hint="default"/>
+      </w:rPr>
+    </w:lvl>
+    <w:lvl w:ilvl="6" w:tplc="04090001" w:tentative="1">
+      <w:start w:val="1"/>
+      <w:numFmt w:val="bullet"/>
+      <w:lvlText w:val=""/>
+      <w:lvlJc w:val="left"/>
+      <w:pPr>
+        <w:ind w:left="6480" w:hanging="360"/>
+      </w:pPr>
+      <w:rPr>
+        <w:rFonts w:ascii="Symbol" w:hAnsi="Symbol" w:hint="default"/>
+      </w:rPr>
+    </w:lvl>
+    <w:lvl w:ilvl="7" w:tplc="04090003" w:tentative="1">
+      <w:start w:val="1"/>
+      <w:numFmt w:val="bullet"/>
+      <w:lvlText w:val="o"/>
+      <w:lvlJc w:val="left"/>
+      <w:pPr>
+        <w:ind w:left="7200" w:hanging="360"/>
+      </w:pPr>
+      <w:rPr>
+        <w:rFonts w:ascii="Courier New" w:hAnsi="Courier New" w:cs="Courier New" w:hint="default"/>
+      </w:rPr>
+    </w:lvl>
+    <w:lvl w:ilvl="8" w:tplc="04090005" w:tentative="1">
+      <w:start w:val="1"/>
+      <w:numFmt w:val="bullet"/>
+      <w:lvlText w:val=""/>
+      <w:lvlJc w:val="left"/>
+      <w:pPr>
+        <w:ind w:left="7920" w:hanging="360"/>
+      </w:pPr>
+      <w:rPr>
+        <w:rFonts w:ascii="Wingdings" w:hAnsi="Wingdings" w:hint="default"/>
+      </w:rPr>
+    </w:lvl>
+  </w:abstractNum>
   <w:num w:numId="1">
+    <w:abstractNumId w:val="4"/>
+  </w:num>
+  <w:num w:numId="2">
+    <w:abstractNumId w:val="7"/>
+  </w:num>
+  <w:num w:numId="3">
     <w:abstractNumId w:val="0"/>
+  </w:num>
+  <w:num w:numId="4">
+    <w:abstractNumId w:val="8"/>
+  </w:num>
+  <w:num w:numId="5">
+    <w:abstractNumId w:val="2"/>
+  </w:num>
+  <w:num w:numId="6">
+    <w:abstractNumId w:val="3"/>
+  </w:num>
+  <w:num w:numId="7">
+    <w:abstractNumId w:val="6"/>
+  </w:num>
+  <w:num w:numId="8">
+    <w:abstractNumId w:val="5"/>
+  </w:num>
+  <w:num w:numId="9">
+    <w:abstractNumId w:val="1"/>
   </w:num>
 </w:numbering>
 </file>
@@ -1882,7 +3165,6 @@
     <w:name w:val="Hyperlink"/>
     <w:basedOn w:val="DefaultParagraphFont"/>
     <w:uiPriority w:val="99"/>
-    <w:semiHidden/>
     <w:unhideWhenUsed/>
     <w:rsid w:val="009C36C8"/>
     <w:rPr>
@@ -1900,6 +3182,17 @@
       <w:b/>
       <w:bCs/>
     </w:rPr>
+  </w:style>
+  <w:style w:type="paragraph" w:styleId="ListParagraph">
+    <w:name w:val="List Paragraph"/>
+    <w:basedOn w:val="Normal"/>
+    <w:uiPriority w:val="34"/>
+    <w:qFormat/>
+    <w:rsid w:val="00323D82"/>
+    <w:pPr>
+      <w:ind w:left="720"/>
+      <w:contextualSpacing/>
+    </w:pPr>
   </w:style>
 </w:styles>
 </file>
